--- a/BME Semester 3/Biology/Lec+34+-+Outline+_+Slides.docx
+++ b/BME Semester 3/Biology/Lec+34+-+Outline+_+Slides.docx
@@ -1,6 +1,6 @@
 
 <file path=word/document.xml><?xml version="1.0" encoding="utf-8"?>
-<w:document xmlns:wpc="http://schemas.microsoft.com/office/word/2010/wordprocessingCanvas" xmlns:mc="http://schemas.openxmlformats.org/markup-compatibility/2006" xmlns:o="urn:schemas-microsoft-com:office:office" xmlns:r="http://schemas.openxmlformats.org/officeDocument/2006/relationships" xmlns:m="http://schemas.openxmlformats.org/officeDocument/2006/math" xmlns:v="urn:schemas-microsoft-com:vml" xmlns:wp14="http://schemas.microsoft.com/office/word/2010/wordprocessingDrawing" xmlns:wp="http://schemas.openxmlformats.org/drawingml/2006/wordprocessingDrawing" xmlns:w10="urn:schemas-microsoft-com:office:word" xmlns:w="http://schemas.openxmlformats.org/wordprocessingml/2006/main" xmlns:w14="http://schemas.microsoft.com/office/word/2010/wordml" xmlns:w15="http://schemas.microsoft.com/office/word/2012/wordml" xmlns:wpg="http://schemas.microsoft.com/office/word/2010/wordprocessingGroup" xmlns:wpi="http://schemas.microsoft.com/office/word/2010/wordprocessingInk" xmlns:wne="http://schemas.microsoft.com/office/word/2006/wordml" xmlns:wps="http://schemas.microsoft.com/office/word/2010/wordprocessingShape" mc:Ignorable="w14 w15 wp14">
+<w:document xmlns:wpc="http://schemas.microsoft.com/office/word/2010/wordprocessingCanvas" xmlns:cx="http://schemas.microsoft.com/office/drawing/2014/chartex" xmlns:cx1="http://schemas.microsoft.com/office/drawing/2015/9/8/chartex" xmlns:cx2="http://schemas.microsoft.com/office/drawing/2015/10/21/chartex" xmlns:cx3="http://schemas.microsoft.com/office/drawing/2016/5/9/chartex" xmlns:cx4="http://schemas.microsoft.com/office/drawing/2016/5/10/chartex" xmlns:cx5="http://schemas.microsoft.com/office/drawing/2016/5/11/chartex" xmlns:mc="http://schemas.openxmlformats.org/markup-compatibility/2006" xmlns:o="urn:schemas-microsoft-com:office:office" xmlns:r="http://schemas.openxmlformats.org/officeDocument/2006/relationships" xmlns:m="http://schemas.openxmlformats.org/officeDocument/2006/math" xmlns:v="urn:schemas-microsoft-com:vml" xmlns:wp14="http://schemas.microsoft.com/office/word/2010/wordprocessingDrawing" xmlns:wp="http://schemas.openxmlformats.org/drawingml/2006/wordprocessingDrawing" xmlns:w10="urn:schemas-microsoft-com:office:word" xmlns:w="http://schemas.openxmlformats.org/wordprocessingml/2006/main" xmlns:w14="http://schemas.microsoft.com/office/word/2010/wordml" xmlns:w15="http://schemas.microsoft.com/office/word/2012/wordml" xmlns:w16se="http://schemas.microsoft.com/office/word/2015/wordml/symex" xmlns:wpg="http://schemas.microsoft.com/office/word/2010/wordprocessingGroup" xmlns:wpi="http://schemas.microsoft.com/office/word/2010/wordprocessingInk" xmlns:wne="http://schemas.microsoft.com/office/word/2006/wordml" xmlns:wps="http://schemas.microsoft.com/office/word/2010/wordprocessingShape" mc:Ignorable="w14 w15 w16se wp14">
   <w:body>
     <w:p>
       <w:pPr>
@@ -43,932 +43,1722 @@
           <w:sz w:val="24"/>
         </w:rPr>
         <w:tab/>
+      </w:r>
+      <w:r>
+        <w:rPr>
+          <w:rFonts w:ascii="Times New Roman" w:hAnsi="Times New Roman"/>
+          <w:sz w:val="24"/>
+        </w:rPr>
+        <w:tab/>
+      </w:r>
+      <w:r>
+        <w:rPr>
+          <w:rFonts w:ascii="Times New Roman" w:hAnsi="Times New Roman"/>
+          <w:sz w:val="24"/>
+        </w:rPr>
+        <w:tab/>
+      </w:r>
+      <w:r>
+        <w:rPr>
+          <w:rFonts w:ascii="Times New Roman" w:hAnsi="Times New Roman"/>
+          <w:sz w:val="24"/>
+        </w:rPr>
+        <w:tab/>
+      </w:r>
+      <w:r>
+        <w:rPr>
+          <w:rFonts w:ascii="Times New Roman" w:hAnsi="Times New Roman"/>
+          <w:sz w:val="24"/>
+        </w:rPr>
+        <w:tab/>
+      </w:r>
+      <w:r>
+        <w:rPr>
+          <w:rFonts w:ascii="Times New Roman" w:hAnsi="Times New Roman"/>
+          <w:i/>
+          <w:iCs/>
+          <w:sz w:val="24"/>
+        </w:rPr>
+        <w:t xml:space="preserve">(Chapter </w:t>
+      </w:r>
+      <w:r>
+        <w:rPr>
+          <w:rFonts w:ascii="Times New Roman" w:hAnsi="Times New Roman"/>
+          <w:i/>
+          <w:iCs/>
+          <w:sz w:val="24"/>
+        </w:rPr>
+        <w:t>5</w:t>
+      </w:r>
+      <w:r>
+        <w:rPr>
+          <w:rFonts w:ascii="Times New Roman" w:hAnsi="Times New Roman"/>
+          <w:i/>
+          <w:iCs/>
+          <w:sz w:val="24"/>
+        </w:rPr>
+        <w:t>3</w:t>
+      </w:r>
+      <w:r>
+        <w:rPr>
+          <w:rFonts w:ascii="Times New Roman" w:hAnsi="Times New Roman"/>
+          <w:i/>
+          <w:iCs/>
+          <w:sz w:val="24"/>
+        </w:rPr>
+        <w:t>)</w:t>
+      </w:r>
+    </w:p>
+    <w:p>
+      <w:pPr>
+        <w:rPr>
+          <w:rFonts w:ascii="Times New Roman" w:hAnsi="Times New Roman"/>
+          <w:sz w:val="24"/>
+        </w:rPr>
+      </w:pPr>
+      <w:r>
+        <w:rPr>
+          <w:rFonts w:ascii="Times New Roman" w:hAnsi="Times New Roman"/>
+          <w:sz w:val="24"/>
+        </w:rPr>
+        <w:t>______________________________________________________________________________</w:t>
+      </w:r>
+    </w:p>
+    <w:p>
+      <w:pPr>
+        <w:rPr>
+          <w:rFonts w:ascii="Times New Roman" w:hAnsi="Times New Roman"/>
+          <w:sz w:val="24"/>
+        </w:rPr>
+      </w:pPr>
+    </w:p>
+    <w:p>
+      <w:pPr>
+        <w:rPr>
+          <w:rFonts w:ascii="Times New Roman" w:hAnsi="Times New Roman"/>
+          <w:sz w:val="24"/>
+        </w:rPr>
+      </w:pPr>
+      <w:r>
+        <w:rPr>
+          <w:rFonts w:ascii="Times New Roman" w:hAnsi="Times New Roman"/>
+          <w:sz w:val="24"/>
+        </w:rPr>
+        <w:t>I. Introduction</w:t>
+      </w:r>
+      <w:r>
+        <w:rPr>
+          <w:rFonts w:ascii="Times New Roman" w:hAnsi="Times New Roman"/>
+          <w:sz w:val="24"/>
+        </w:rPr>
+        <w:tab/>
+      </w:r>
+      <w:r>
+        <w:rPr>
+          <w:rFonts w:ascii="Times New Roman" w:hAnsi="Times New Roman"/>
+          <w:sz w:val="24"/>
+        </w:rPr>
+        <w:tab/>
+      </w:r>
+      <w:r>
+        <w:rPr>
+          <w:rFonts w:ascii="Times New Roman" w:hAnsi="Times New Roman"/>
+          <w:sz w:val="24"/>
+        </w:rPr>
+        <w:tab/>
+      </w:r>
+      <w:r>
+        <w:rPr>
+          <w:rFonts w:ascii="Times New Roman" w:hAnsi="Times New Roman"/>
+          <w:sz w:val="24"/>
+        </w:rPr>
+        <w:tab/>
+      </w:r>
+      <w:r>
+        <w:rPr>
+          <w:rFonts w:ascii="Times New Roman" w:hAnsi="Times New Roman"/>
+          <w:sz w:val="24"/>
+        </w:rPr>
+        <w:tab/>
+      </w:r>
+      <w:r>
+        <w:rPr>
+          <w:rFonts w:ascii="Times New Roman" w:hAnsi="Times New Roman"/>
+          <w:sz w:val="24"/>
+        </w:rPr>
+        <w:tab/>
+      </w:r>
+      <w:r>
+        <w:rPr>
+          <w:rFonts w:ascii="Times New Roman" w:hAnsi="Times New Roman"/>
+          <w:sz w:val="24"/>
+        </w:rPr>
+        <w:tab/>
+      </w:r>
+      <w:r>
+        <w:rPr>
+          <w:rFonts w:ascii="Times New Roman" w:hAnsi="Times New Roman"/>
+          <w:sz w:val="24"/>
+        </w:rPr>
+        <w:tab/>
+      </w:r>
+    </w:p>
+    <w:p>
+      <w:pPr>
+        <w:pStyle w:val="Heading1"/>
+        <w:rPr>
+          <w:szCs w:val="24"/>
+        </w:rPr>
+      </w:pPr>
+      <w:r>
+        <w:rPr>
+          <w:szCs w:val="24"/>
+        </w:rPr>
+        <w:t>A.  Levels of Organization in Biology</w:t>
+      </w:r>
+    </w:p>
+    <w:p>
+      <w:pPr>
+        <w:ind w:firstLine="720"/>
+        <w:rPr>
+          <w:rFonts w:ascii="Times New Roman" w:hAnsi="Times New Roman"/>
+          <w:sz w:val="24"/>
+        </w:rPr>
+      </w:pPr>
+      <w:r>
+        <w:rPr>
+          <w:rFonts w:ascii="Times New Roman" w:hAnsi="Times New Roman"/>
+          <w:sz w:val="24"/>
+        </w:rPr>
+        <w:t>B.  Ecological Communities / Ecosystems / Biomes</w:t>
+      </w:r>
+    </w:p>
+    <w:p>
+      <w:pPr>
+        <w:ind w:firstLine="720"/>
+        <w:rPr>
+          <w:rFonts w:ascii="Times New Roman" w:hAnsi="Times New Roman"/>
+          <w:sz w:val="24"/>
+        </w:rPr>
+      </w:pPr>
+      <w:r>
+        <w:rPr>
+          <w:rFonts w:ascii="Times New Roman" w:hAnsi="Times New Roman"/>
+          <w:sz w:val="24"/>
+        </w:rPr>
+        <w:t>C.  Questions Posed by Community and Systems Ecologists</w:t>
+      </w:r>
+    </w:p>
+    <w:p>
+      <w:pPr>
+        <w:ind w:left="720" w:firstLine="720"/>
+        <w:rPr>
+          <w:rFonts w:ascii="Times New Roman" w:hAnsi="Times New Roman"/>
+          <w:sz w:val="24"/>
+        </w:rPr>
+      </w:pPr>
+      <w:r>
+        <w:rPr>
+          <w:rFonts w:ascii="Times New Roman" w:hAnsi="Times New Roman"/>
+          <w:sz w:val="24"/>
+        </w:rPr>
+        <w:t>1.  Structure and organization</w:t>
+      </w:r>
+    </w:p>
+    <w:p>
+      <w:pPr>
+        <w:ind w:left="720" w:firstLine="720"/>
+        <w:rPr>
+          <w:rFonts w:ascii="Times New Roman" w:hAnsi="Times New Roman"/>
+          <w:sz w:val="24"/>
+        </w:rPr>
+      </w:pPr>
+      <w:r>
+        <w:rPr>
+          <w:rFonts w:ascii="Times New Roman" w:hAnsi="Times New Roman"/>
+          <w:sz w:val="24"/>
+        </w:rPr>
+        <w:t>2.  Energy and nutrient inputs</w:t>
+      </w:r>
+    </w:p>
+    <w:p>
+      <w:pPr>
+        <w:ind w:left="720" w:firstLine="720"/>
+        <w:rPr>
+          <w:rFonts w:ascii="Times New Roman" w:hAnsi="Times New Roman"/>
+          <w:sz w:val="24"/>
+        </w:rPr>
+      </w:pPr>
+      <w:r>
+        <w:rPr>
+          <w:rFonts w:ascii="Times New Roman" w:hAnsi="Times New Roman"/>
+          <w:sz w:val="24"/>
+        </w:rPr>
+        <w:t>3.  Energy and nutrient movement</w:t>
+      </w:r>
+    </w:p>
+    <w:p>
+      <w:pPr>
+        <w:ind w:left="720" w:firstLine="720"/>
+        <w:rPr>
+          <w:rFonts w:ascii="Times New Roman" w:hAnsi="Times New Roman"/>
+          <w:sz w:val="24"/>
+        </w:rPr>
+      </w:pPr>
+      <w:r>
+        <w:rPr>
+          <w:rFonts w:ascii="Times New Roman" w:hAnsi="Times New Roman"/>
+          <w:sz w:val="24"/>
+        </w:rPr>
+        <w:t>4.  Development of communities through time</w:t>
+      </w:r>
+    </w:p>
+    <w:p>
+      <w:pPr>
+        <w:ind w:left="720" w:firstLine="720"/>
+        <w:rPr>
+          <w:rFonts w:ascii="Times New Roman" w:hAnsi="Times New Roman"/>
+          <w:sz w:val="24"/>
+        </w:rPr>
+      </w:pPr>
+      <w:r>
+        <w:rPr>
+          <w:rFonts w:ascii="Times New Roman" w:hAnsi="Times New Roman"/>
+          <w:sz w:val="24"/>
+        </w:rPr>
+        <w:t>5.  Effects of human disturbances</w:t>
+      </w:r>
+    </w:p>
+    <w:p>
+      <w:pPr>
+        <w:rPr>
+          <w:rFonts w:ascii="Times New Roman" w:hAnsi="Times New Roman"/>
+          <w:sz w:val="24"/>
+        </w:rPr>
+      </w:pPr>
+    </w:p>
+    <w:p>
+      <w:pPr>
+        <w:rPr>
+          <w:rFonts w:ascii="Times New Roman" w:hAnsi="Times New Roman"/>
+          <w:sz w:val="24"/>
+        </w:rPr>
+      </w:pPr>
+      <w:r>
+        <w:rPr>
+          <w:rFonts w:ascii="Times New Roman" w:hAnsi="Times New Roman"/>
+          <w:sz w:val="24"/>
+        </w:rPr>
+        <w:t>II. Community Structure</w:t>
+      </w:r>
+      <w:r>
+        <w:rPr>
+          <w:rFonts w:ascii="Times New Roman" w:hAnsi="Times New Roman"/>
+          <w:sz w:val="24"/>
+        </w:rPr>
+        <w:tab/>
+      </w:r>
+      <w:r>
+        <w:rPr>
+          <w:rFonts w:ascii="Times New Roman" w:hAnsi="Times New Roman"/>
+          <w:sz w:val="24"/>
+        </w:rPr>
+        <w:tab/>
+      </w:r>
+      <w:r>
+        <w:rPr>
+          <w:rFonts w:ascii="Times New Roman" w:hAnsi="Times New Roman"/>
+          <w:sz w:val="24"/>
+        </w:rPr>
+        <w:tab/>
+      </w:r>
+      <w:r>
+        <w:rPr>
+          <w:rFonts w:ascii="Times New Roman" w:hAnsi="Times New Roman"/>
+          <w:sz w:val="24"/>
+        </w:rPr>
+        <w:tab/>
+      </w:r>
+      <w:r>
+        <w:rPr>
+          <w:rFonts w:ascii="Times New Roman" w:hAnsi="Times New Roman"/>
+          <w:sz w:val="24"/>
+        </w:rPr>
+        <w:tab/>
+      </w:r>
+      <w:r>
+        <w:rPr>
+          <w:rFonts w:ascii="Times New Roman" w:hAnsi="Times New Roman"/>
+          <w:sz w:val="24"/>
+        </w:rPr>
+        <w:tab/>
+      </w:r>
+      <w:r>
+        <w:rPr>
+          <w:rFonts w:ascii="Times New Roman" w:hAnsi="Times New Roman"/>
+          <w:sz w:val="24"/>
+        </w:rPr>
+        <w:tab/>
+      </w:r>
+      <w:r>
+        <w:rPr>
+          <w:rFonts w:ascii="Times New Roman" w:hAnsi="Times New Roman"/>
+          <w:i/>
+          <w:iCs/>
+          <w:sz w:val="24"/>
+        </w:rPr>
+        <w:t>(</w:t>
+      </w:r>
+      <w:r>
+        <w:rPr>
+          <w:rFonts w:ascii="Times New Roman" w:hAnsi="Times New Roman"/>
+          <w:i/>
+          <w:iCs/>
+          <w:sz w:val="24"/>
+        </w:rPr>
+        <w:t>1261-1267</w:t>
+      </w:r>
+      <w:r>
+        <w:rPr>
+          <w:rFonts w:ascii="Times New Roman" w:hAnsi="Times New Roman"/>
+          <w:i/>
+          <w:iCs/>
+          <w:sz w:val="24"/>
+        </w:rPr>
+        <w:t>)</w:t>
+      </w:r>
+    </w:p>
+    <w:p>
+      <w:pPr>
+        <w:pStyle w:val="ListParagraph"/>
+        <w:numPr>
+          <w:ilvl w:val="0"/>
+          <w:numId w:val="1"/>
+        </w:numPr>
+        <w:rPr>
+          <w:rFonts w:ascii="Times New Roman" w:hAnsi="Times New Roman"/>
+          <w:sz w:val="24"/>
+        </w:rPr>
+      </w:pPr>
+      <w:r>
+        <w:rPr>
+          <w:rFonts w:ascii="Times New Roman" w:hAnsi="Times New Roman"/>
+          <w:sz w:val="24"/>
+        </w:rPr>
+        <w:t>Units and Organizing Forces</w:t>
+      </w:r>
+    </w:p>
+    <w:p>
+      <w:pPr>
+        <w:pStyle w:val="ListParagraph"/>
+        <w:ind w:left="1080"/>
+        <w:rPr>
+          <w:rFonts w:ascii="Times New Roman" w:hAnsi="Times New Roman"/>
+          <w:sz w:val="24"/>
+        </w:rPr>
+      </w:pPr>
+      <w:r>
+        <w:rPr>
+          <w:rFonts w:ascii="Times New Roman" w:hAnsi="Times New Roman"/>
+          <w:sz w:val="24"/>
+        </w:rPr>
+        <w:t>-Units = populations organizing traits = population interaction</w:t>
+      </w:r>
+    </w:p>
+    <w:p>
+      <w:pPr>
+        <w:ind w:firstLine="720"/>
+        <w:rPr>
+          <w:rFonts w:ascii="Times New Roman" w:hAnsi="Times New Roman"/>
+          <w:sz w:val="24"/>
+        </w:rPr>
+      </w:pPr>
+      <w:r>
+        <w:rPr>
+          <w:rFonts w:ascii="Times New Roman" w:hAnsi="Times New Roman"/>
+          <w:sz w:val="24"/>
+        </w:rPr>
+        <w:t>B.  Food Chains and Webs</w:t>
+      </w:r>
+    </w:p>
+    <w:p>
+      <w:pPr>
+        <w:ind w:left="720" w:firstLine="720"/>
+        <w:rPr>
+          <w:rFonts w:ascii="Times New Roman" w:hAnsi="Times New Roman"/>
+          <w:sz w:val="24"/>
+        </w:rPr>
+      </w:pPr>
+      <w:r>
+        <w:rPr>
+          <w:rFonts w:ascii="Times New Roman" w:hAnsi="Times New Roman"/>
+          <w:sz w:val="24"/>
+        </w:rPr>
+        <w:t>1.  Trophic levels</w:t>
+      </w:r>
+    </w:p>
+    <w:p>
+      <w:pPr>
+        <w:ind w:left="720" w:firstLine="720"/>
+        <w:rPr>
+          <w:rFonts w:ascii="Times New Roman" w:hAnsi="Times New Roman"/>
+          <w:sz w:val="24"/>
+        </w:rPr>
+      </w:pPr>
+      <w:r>
+        <w:rPr>
+          <w:rFonts w:ascii="Times New Roman" w:hAnsi="Times New Roman"/>
+          <w:sz w:val="24"/>
+        </w:rPr>
+        <w:t>2.  Paths of energy and nutrient movement</w:t>
+      </w:r>
+    </w:p>
+    <w:p>
+      <w:pPr>
+        <w:rPr>
+          <w:rFonts w:ascii="Times New Roman" w:hAnsi="Times New Roman"/>
+          <w:sz w:val="24"/>
+        </w:rPr>
+      </w:pPr>
+      <w:r>
+        <w:rPr>
+          <w:rFonts w:ascii="Times New Roman" w:hAnsi="Times New Roman"/>
+          <w:sz w:val="24"/>
+        </w:rPr>
+        <w:tab/>
+        <w:t>-Abiotic conditions</w:t>
+      </w:r>
+    </w:p>
+    <w:p>
+      <w:pPr>
+        <w:rPr>
+          <w:rFonts w:ascii="Times New Roman" w:hAnsi="Times New Roman"/>
+          <w:sz w:val="24"/>
+        </w:rPr>
+      </w:pPr>
+      <w:r>
+        <w:rPr>
+          <w:rFonts w:ascii="Times New Roman" w:hAnsi="Times New Roman"/>
+          <w:sz w:val="24"/>
+        </w:rPr>
+        <w:tab/>
+        <w:t>-Disturbance – hurricane, volcanic eruption, invasive pest</w:t>
+      </w:r>
+    </w:p>
+    <w:p>
+      <w:pPr>
+        <w:ind w:left="720"/>
+        <w:rPr>
+          <w:rFonts w:ascii="Times New Roman" w:hAnsi="Times New Roman"/>
+          <w:sz w:val="24"/>
+        </w:rPr>
+      </w:pPr>
+      <w:r>
+        <w:rPr>
+          <w:rFonts w:ascii="Times New Roman" w:hAnsi="Times New Roman"/>
+          <w:sz w:val="24"/>
+        </w:rPr>
+        <w:t xml:space="preserve">-Food web for arctic marine community. At the bottom are photosynthetic organisms (primary producers) which are eaten by (primary consumers) </w:t>
+      </w:r>
+      <w:r>
+        <w:rPr>
+          <w:rFonts w:ascii="Times New Roman" w:hAnsi="Times New Roman"/>
+          <w:sz w:val="24"/>
+        </w:rPr>
+        <w:sym w:font="Wingdings" w:char="F0E0"/>
+      </w:r>
+      <w:r>
+        <w:rPr>
+          <w:rFonts w:ascii="Times New Roman" w:hAnsi="Times New Roman"/>
+          <w:sz w:val="24"/>
+        </w:rPr>
+        <w:t xml:space="preserve"> (secondary consumers) </w:t>
+      </w:r>
+      <w:r>
+        <w:rPr>
+          <w:rFonts w:ascii="Times New Roman" w:hAnsi="Times New Roman"/>
+          <w:sz w:val="24"/>
+        </w:rPr>
+        <w:sym w:font="Wingdings" w:char="F0E0"/>
+      </w:r>
+      <w:r>
+        <w:rPr>
+          <w:rFonts w:ascii="Times New Roman" w:hAnsi="Times New Roman"/>
+          <w:sz w:val="24"/>
+        </w:rPr>
+        <w:t xml:space="preserve"> (carnivores)</w:t>
+      </w:r>
+    </w:p>
+    <w:p>
+      <w:pPr>
+        <w:rPr>
+          <w:rFonts w:ascii="Times New Roman" w:hAnsi="Times New Roman"/>
+          <w:sz w:val="24"/>
+        </w:rPr>
+      </w:pPr>
+      <w:r>
+        <w:rPr>
+          <w:rFonts w:ascii="Times New Roman" w:hAnsi="Times New Roman"/>
+          <w:sz w:val="24"/>
+        </w:rPr>
+        <w:tab/>
+        <w:t>-Different categories are called tropic levels with arrows pointing form food to feeder</w:t>
+      </w:r>
+    </w:p>
+    <w:p>
+      <w:pPr>
+        <w:rPr>
+          <w:rFonts w:ascii="Times New Roman" w:hAnsi="Times New Roman"/>
+          <w:sz w:val="24"/>
+        </w:rPr>
+      </w:pPr>
+      <w:r>
+        <w:rPr>
+          <w:rFonts w:ascii="Times New Roman" w:hAnsi="Times New Roman"/>
+          <w:sz w:val="24"/>
+        </w:rPr>
+        <w:tab/>
+        <w:t>-Some animals feed on multiple levels (omnivores)</w:t>
+      </w:r>
+    </w:p>
+    <w:p>
+      <w:pPr>
+        <w:rPr>
+          <w:rFonts w:ascii="Times New Roman" w:hAnsi="Times New Roman"/>
+          <w:sz w:val="24"/>
+        </w:rPr>
+      </w:pPr>
+      <w:r>
+        <w:rPr>
+          <w:rFonts w:ascii="Times New Roman" w:hAnsi="Times New Roman"/>
+          <w:sz w:val="24"/>
+        </w:rPr>
+        <w:tab/>
+        <w:t>-Top carnivore, no other species meet</w:t>
+      </w:r>
+    </w:p>
+    <w:p>
+      <w:pPr>
+        <w:rPr>
+          <w:rFonts w:ascii="Times New Roman" w:hAnsi="Times New Roman"/>
+          <w:sz w:val="24"/>
+        </w:rPr>
+      </w:pPr>
+    </w:p>
+    <w:p>
+      <w:pPr>
+        <w:rPr>
+          <w:rFonts w:ascii="Times New Roman" w:hAnsi="Times New Roman"/>
+          <w:i/>
+          <w:iCs/>
+          <w:sz w:val="24"/>
+        </w:rPr>
+      </w:pPr>
+      <w:r>
+        <w:rPr>
+          <w:rFonts w:ascii="Times New Roman" w:hAnsi="Times New Roman"/>
+          <w:sz w:val="24"/>
+        </w:rPr>
+        <w:t>III. Community Development</w:t>
+      </w:r>
+      <w:r>
+        <w:rPr>
+          <w:rFonts w:ascii="Times New Roman" w:hAnsi="Times New Roman"/>
+          <w:sz w:val="24"/>
+        </w:rPr>
+        <w:tab/>
+      </w:r>
+      <w:r>
+        <w:rPr>
+          <w:rFonts w:ascii="Times New Roman" w:hAnsi="Times New Roman"/>
+          <w:sz w:val="24"/>
+        </w:rPr>
+        <w:tab/>
+      </w:r>
+      <w:r>
+        <w:rPr>
+          <w:rFonts w:ascii="Times New Roman" w:hAnsi="Times New Roman"/>
+          <w:sz w:val="24"/>
+        </w:rPr>
+        <w:tab/>
+      </w:r>
+      <w:r>
+        <w:rPr>
+          <w:rFonts w:ascii="Times New Roman" w:hAnsi="Times New Roman"/>
+          <w:sz w:val="24"/>
+        </w:rPr>
+        <w:tab/>
+      </w:r>
+      <w:r>
+        <w:rPr>
+          <w:rFonts w:ascii="Times New Roman" w:hAnsi="Times New Roman"/>
+          <w:sz w:val="24"/>
+        </w:rPr>
+        <w:tab/>
+      </w:r>
+      <w:r>
+        <w:rPr>
+          <w:rFonts w:ascii="Times New Roman" w:hAnsi="Times New Roman"/>
+          <w:sz w:val="24"/>
+        </w:rPr>
+        <w:tab/>
+      </w:r>
+      <w:r>
+        <w:rPr>
+          <w:rFonts w:ascii="Times New Roman" w:hAnsi="Times New Roman"/>
+          <w:sz w:val="24"/>
+        </w:rPr>
+        <w:tab/>
+      </w:r>
+      <w:r>
+        <w:rPr>
+          <w:rFonts w:ascii="Times New Roman" w:hAnsi="Times New Roman"/>
+          <w:i/>
+          <w:iCs/>
+          <w:sz w:val="24"/>
+        </w:rPr>
+        <w:t>(</w:t>
+      </w:r>
+      <w:r>
+        <w:rPr>
+          <w:rFonts w:ascii="Times New Roman" w:hAnsi="Times New Roman"/>
+          <w:i/>
+          <w:iCs/>
+          <w:sz w:val="24"/>
+        </w:rPr>
+        <w:t>1268-1274</w:t>
+      </w:r>
+      <w:r>
+        <w:rPr>
+          <w:rFonts w:ascii="Times New Roman" w:hAnsi="Times New Roman"/>
+          <w:i/>
+          <w:iCs/>
+          <w:sz w:val="24"/>
+        </w:rPr>
+        <w:t>)</w:t>
+      </w:r>
+    </w:p>
+    <w:p>
+      <w:pPr>
+        <w:rPr>
+          <w:rFonts w:ascii="Times New Roman" w:hAnsi="Times New Roman"/>
+          <w:iCs/>
+          <w:sz w:val="24"/>
+        </w:rPr>
+      </w:pPr>
+      <w:r>
+        <w:rPr>
+          <w:rFonts w:ascii="Times New Roman" w:hAnsi="Times New Roman"/>
+          <w:iCs/>
+          <w:sz w:val="24"/>
+        </w:rPr>
+        <w:t>-If a community develops on bare ground – primary succession</w:t>
+      </w:r>
+    </w:p>
+    <w:p>
+      <w:pPr>
+        <w:rPr>
+          <w:rFonts w:ascii="Times New Roman" w:hAnsi="Times New Roman"/>
+          <w:iCs/>
+          <w:sz w:val="24"/>
+        </w:rPr>
+      </w:pPr>
+      <w:r>
+        <w:rPr>
+          <w:rFonts w:ascii="Times New Roman" w:hAnsi="Times New Roman"/>
+          <w:iCs/>
+          <w:sz w:val="24"/>
+        </w:rPr>
+        <w:t>-If a community develops on group with some vegetation – secondary succession</w:t>
+      </w:r>
+    </w:p>
+    <w:p>
+      <w:pPr>
+        <w:rPr>
+          <w:rFonts w:ascii="Times New Roman" w:hAnsi="Times New Roman"/>
+          <w:iCs/>
+          <w:sz w:val="24"/>
+        </w:rPr>
+      </w:pPr>
+      <w:r>
+        <w:rPr>
+          <w:rFonts w:ascii="Times New Roman" w:hAnsi="Times New Roman"/>
+          <w:iCs/>
+          <w:sz w:val="24"/>
+        </w:rPr>
+        <w:t>-Climax community - stable lasting stage of development</w:t>
+      </w:r>
+    </w:p>
+    <w:p>
+      <w:pPr>
+        <w:rPr>
+          <w:rFonts w:ascii="Times New Roman" w:hAnsi="Times New Roman"/>
+          <w:iCs/>
+          <w:sz w:val="24"/>
+        </w:rPr>
+      </w:pPr>
+      <w:r>
+        <w:rPr>
+          <w:rFonts w:ascii="Times New Roman" w:hAnsi="Times New Roman"/>
+          <w:iCs/>
+          <w:sz w:val="24"/>
+        </w:rPr>
+        <w:t xml:space="preserve"> -Process that causes succession</w:t>
+      </w:r>
+    </w:p>
+    <w:p>
+      <w:pPr>
+        <w:rPr>
+          <w:rFonts w:ascii="Times New Roman" w:hAnsi="Times New Roman"/>
+          <w:iCs/>
+          <w:sz w:val="24"/>
+        </w:rPr>
+      </w:pPr>
+      <w:r>
+        <w:rPr>
+          <w:rFonts w:ascii="Times New Roman" w:hAnsi="Times New Roman"/>
+          <w:iCs/>
+          <w:sz w:val="24"/>
+        </w:rPr>
+        <w:tab/>
+        <w:t>-Colonization</w:t>
+      </w:r>
+    </w:p>
+    <w:p>
+      <w:pPr>
+        <w:rPr>
+          <w:rFonts w:ascii="Times New Roman" w:hAnsi="Times New Roman"/>
+          <w:iCs/>
+          <w:sz w:val="24"/>
+        </w:rPr>
+      </w:pPr>
+      <w:r>
+        <w:rPr>
+          <w:rFonts w:ascii="Times New Roman" w:hAnsi="Times New Roman"/>
+          <w:iCs/>
+          <w:sz w:val="24"/>
+        </w:rPr>
+        <w:tab/>
+        <w:t>-Population interaction</w:t>
+      </w:r>
+    </w:p>
+    <w:p>
+      <w:pPr>
+        <w:rPr>
+          <w:rFonts w:ascii="Times New Roman" w:hAnsi="Times New Roman"/>
+          <w:sz w:val="24"/>
+        </w:rPr>
+      </w:pPr>
+      <w:r>
+        <w:rPr>
+          <w:rFonts w:ascii="Times New Roman" w:hAnsi="Times New Roman"/>
+          <w:iCs/>
+          <w:sz w:val="24"/>
+        </w:rPr>
+        <w:tab/>
+        <w:t>-Some species become locally extinct</w:t>
+      </w:r>
+    </w:p>
+    <w:p>
+      <w:pPr>
+        <w:ind w:firstLine="720"/>
+        <w:rPr>
+          <w:rFonts w:ascii="Times New Roman" w:hAnsi="Times New Roman"/>
+          <w:sz w:val="24"/>
+        </w:rPr>
+      </w:pPr>
+      <w:r>
+        <w:rPr>
+          <w:rFonts w:ascii="Times New Roman" w:hAnsi="Times New Roman"/>
+          <w:sz w:val="24"/>
+        </w:rPr>
+        <w:t>A.  Terms and Definitions</w:t>
+      </w:r>
+    </w:p>
+    <w:p>
+      <w:pPr>
+        <w:ind w:left="1440"/>
+        <w:rPr>
+          <w:rFonts w:ascii="Times New Roman" w:hAnsi="Times New Roman"/>
+          <w:sz w:val="24"/>
+        </w:rPr>
+      </w:pPr>
+      <w:r>
+        <w:rPr>
+          <w:rFonts w:ascii="Times New Roman" w:hAnsi="Times New Roman"/>
+          <w:sz w:val="24"/>
+        </w:rPr>
+        <w:t xml:space="preserve">1.  Ecological succession </w:t>
+      </w:r>
+    </w:p>
+    <w:p>
+      <w:pPr>
+        <w:ind w:left="1440"/>
+        <w:rPr>
+          <w:rFonts w:ascii="Times New Roman" w:hAnsi="Times New Roman"/>
+          <w:sz w:val="24"/>
+        </w:rPr>
+      </w:pPr>
+      <w:r>
+        <w:rPr>
+          <w:rFonts w:ascii="Times New Roman" w:hAnsi="Times New Roman"/>
+          <w:sz w:val="24"/>
+        </w:rPr>
+        <w:t>2.  Climax community</w:t>
+      </w:r>
+    </w:p>
+    <w:p>
+      <w:pPr>
+        <w:ind w:left="1440"/>
+        <w:rPr>
+          <w:rFonts w:ascii="Times New Roman" w:hAnsi="Times New Roman"/>
+          <w:sz w:val="24"/>
+        </w:rPr>
+      </w:pPr>
+      <w:r>
+        <w:rPr>
+          <w:rFonts w:ascii="Times New Roman" w:hAnsi="Times New Roman"/>
+          <w:sz w:val="24"/>
+        </w:rPr>
+        <w:t>3.  Processes regulating changes</w:t>
+      </w:r>
+    </w:p>
+    <w:p>
+      <w:pPr>
+        <w:ind w:firstLine="720"/>
+        <w:rPr>
+          <w:rFonts w:ascii="Times New Roman" w:hAnsi="Times New Roman"/>
+          <w:sz w:val="24"/>
+        </w:rPr>
+      </w:pPr>
+      <w:r>
+        <w:rPr>
+          <w:rFonts w:ascii="Times New Roman" w:hAnsi="Times New Roman"/>
+          <w:sz w:val="24"/>
+        </w:rPr>
+        <w:t>B.  Succession in an Old Field</w:t>
+      </w:r>
+    </w:p>
+    <w:p>
+      <w:pPr>
+        <w:ind w:left="1440"/>
+        <w:rPr>
+          <w:rFonts w:ascii="Times New Roman" w:hAnsi="Times New Roman"/>
+          <w:sz w:val="24"/>
+        </w:rPr>
+      </w:pPr>
+      <w:r>
+        <w:rPr>
+          <w:rFonts w:ascii="Times New Roman" w:hAnsi="Times New Roman"/>
+          <w:sz w:val="24"/>
+        </w:rPr>
+        <w:t>1.  Colonization by dispersing annuals</w:t>
+      </w:r>
+      <w:r>
+        <w:rPr>
+          <w:rFonts w:ascii="Times New Roman" w:hAnsi="Times New Roman"/>
+          <w:sz w:val="24"/>
+        </w:rPr>
+        <w:t xml:space="preserve"> (pioneers)</w:t>
+      </w:r>
+    </w:p>
+    <w:p>
+      <w:pPr>
+        <w:ind w:left="1440"/>
+        <w:rPr>
+          <w:rFonts w:ascii="Times New Roman" w:hAnsi="Times New Roman"/>
+          <w:sz w:val="24"/>
+        </w:rPr>
+      </w:pPr>
+      <w:r>
+        <w:rPr>
+          <w:rFonts w:ascii="Times New Roman" w:hAnsi="Times New Roman"/>
+          <w:sz w:val="24"/>
+        </w:rPr>
+        <w:t>2.  Establishment of perennials</w:t>
+      </w:r>
+      <w:r>
+        <w:rPr>
+          <w:rFonts w:ascii="Times New Roman" w:hAnsi="Times New Roman"/>
+          <w:sz w:val="24"/>
+        </w:rPr>
+        <w:t xml:space="preserve"> </w:t>
+      </w:r>
+    </w:p>
+    <w:p>
+      <w:pPr>
+        <w:ind w:left="1440"/>
+        <w:rPr>
+          <w:rFonts w:ascii="Times New Roman" w:hAnsi="Times New Roman"/>
+          <w:sz w:val="24"/>
+        </w:rPr>
+      </w:pPr>
+      <w:r>
+        <w:rPr>
+          <w:rFonts w:ascii="Times New Roman" w:hAnsi="Times New Roman"/>
+          <w:sz w:val="24"/>
+        </w:rPr>
+        <w:t>3.  Entry of softwoods</w:t>
+      </w:r>
+      <w:r>
+        <w:rPr>
+          <w:rFonts w:ascii="Times New Roman" w:hAnsi="Times New Roman"/>
+          <w:sz w:val="24"/>
+        </w:rPr>
+        <w:t xml:space="preserve"> (after 25 years)</w:t>
+      </w:r>
+    </w:p>
+    <w:p>
+      <w:pPr>
+        <w:ind w:left="1440"/>
+        <w:rPr>
+          <w:rFonts w:ascii="Times New Roman" w:hAnsi="Times New Roman"/>
+          <w:sz w:val="24"/>
+        </w:rPr>
+      </w:pPr>
+      <w:r>
+        <w:rPr>
+          <w:rFonts w:ascii="Times New Roman" w:hAnsi="Times New Roman"/>
+          <w:sz w:val="24"/>
+        </w:rPr>
+        <w:t>-crowd out pioneers and perennials</w:t>
+      </w:r>
+    </w:p>
+    <w:p>
+      <w:pPr>
+        <w:ind w:left="1440"/>
+        <w:rPr>
+          <w:rFonts w:ascii="Times New Roman" w:hAnsi="Times New Roman"/>
+          <w:sz w:val="24"/>
+        </w:rPr>
+      </w:pPr>
+      <w:r>
+        <w:rPr>
+          <w:rFonts w:ascii="Times New Roman" w:hAnsi="Times New Roman"/>
+          <w:sz w:val="24"/>
+        </w:rPr>
+        <w:t>-lack of water/acid solid from needles/lack of light</w:t>
+      </w:r>
+    </w:p>
+    <w:p>
+      <w:pPr>
+        <w:ind w:left="1440"/>
+        <w:rPr>
+          <w:rFonts w:ascii="Times New Roman" w:hAnsi="Times New Roman"/>
+          <w:sz w:val="24"/>
+        </w:rPr>
+      </w:pPr>
+      <w:r>
+        <w:rPr>
+          <w:rFonts w:ascii="Times New Roman" w:hAnsi="Times New Roman"/>
+          <w:sz w:val="24"/>
+        </w:rPr>
+        <w:t>4.  Replacement by hardwoods</w:t>
+      </w:r>
+      <w:r>
+        <w:rPr>
+          <w:rFonts w:ascii="Times New Roman" w:hAnsi="Times New Roman"/>
+          <w:sz w:val="24"/>
+        </w:rPr>
+        <w:t xml:space="preserve"> (100 years)</w:t>
+      </w:r>
+    </w:p>
+    <w:p>
+      <w:pPr>
+        <w:ind w:left="1440"/>
+        <w:rPr>
+          <w:rFonts w:ascii="Times New Roman" w:hAnsi="Times New Roman"/>
+          <w:sz w:val="24"/>
+        </w:rPr>
+      </w:pPr>
+      <w:r>
+        <w:rPr>
+          <w:rFonts w:ascii="Times New Roman" w:hAnsi="Times New Roman"/>
+          <w:sz w:val="24"/>
+        </w:rPr>
+        <w:t>5.  Other successional systems</w:t>
+      </w:r>
+    </w:p>
+    <w:p>
+      <w:pPr>
+        <w:ind w:firstLine="720"/>
+        <w:rPr>
+          <w:rFonts w:ascii="Times New Roman" w:hAnsi="Times New Roman"/>
+          <w:sz w:val="24"/>
+        </w:rPr>
+      </w:pPr>
+      <w:r>
+        <w:rPr>
+          <w:rFonts w:ascii="Times New Roman" w:hAnsi="Times New Roman"/>
+          <w:sz w:val="24"/>
+        </w:rPr>
+        <w:t>C.  Processes Promoting Succession</w:t>
+      </w:r>
+    </w:p>
+    <w:p>
+      <w:pPr>
+        <w:ind w:left="1440"/>
+        <w:rPr>
+          <w:rFonts w:ascii="Times New Roman" w:hAnsi="Times New Roman"/>
+          <w:sz w:val="24"/>
+        </w:rPr>
+      </w:pPr>
+      <w:r>
+        <w:rPr>
+          <w:rFonts w:ascii="Times New Roman" w:hAnsi="Times New Roman"/>
+          <w:sz w:val="24"/>
+        </w:rPr>
+        <w:t>1.  Dispersal abilities and invasion rates</w:t>
+      </w:r>
+    </w:p>
+    <w:p>
+      <w:pPr>
+        <w:ind w:left="1440"/>
+        <w:rPr>
+          <w:rFonts w:ascii="Times New Roman" w:hAnsi="Times New Roman"/>
+          <w:sz w:val="24"/>
+        </w:rPr>
+      </w:pPr>
+      <w:r>
+        <w:rPr>
+          <w:rFonts w:ascii="Times New Roman" w:hAnsi="Times New Roman"/>
+          <w:sz w:val="24"/>
+        </w:rPr>
+        <w:t>-Differences in dispersal and invasion rates</w:t>
+      </w:r>
+    </w:p>
+    <w:p>
+      <w:pPr>
+        <w:ind w:left="1440"/>
+        <w:rPr>
+          <w:rFonts w:ascii="Times New Roman" w:hAnsi="Times New Roman"/>
+          <w:sz w:val="24"/>
+        </w:rPr>
+      </w:pPr>
+      <w:r>
+        <w:rPr>
+          <w:rFonts w:ascii="Times New Roman" w:hAnsi="Times New Roman"/>
+          <w:sz w:val="24"/>
+        </w:rPr>
+        <w:t>-Pioneers are generally r-selected species</w:t>
+      </w:r>
+    </w:p>
+    <w:p>
+      <w:pPr>
+        <w:ind w:left="1440"/>
+        <w:rPr>
+          <w:rFonts w:ascii="Times New Roman" w:hAnsi="Times New Roman"/>
+          <w:sz w:val="24"/>
+        </w:rPr>
+      </w:pPr>
+      <w:r>
+        <w:rPr>
+          <w:rFonts w:ascii="Times New Roman" w:hAnsi="Times New Roman"/>
+          <w:sz w:val="24"/>
+        </w:rPr>
+        <w:lastRenderedPageBreak/>
+        <w:t>-Rapid life cycles, produce high numbers</w:t>
+      </w:r>
+    </w:p>
+    <w:p>
+      <w:pPr>
+        <w:ind w:left="1440"/>
+        <w:rPr>
+          <w:rFonts w:ascii="Times New Roman" w:hAnsi="Times New Roman"/>
+          <w:sz w:val="24"/>
+        </w:rPr>
+      </w:pPr>
+      <w:r>
+        <w:rPr>
+          <w:rFonts w:ascii="Times New Roman" w:hAnsi="Times New Roman"/>
+          <w:sz w:val="24"/>
+        </w:rPr>
+        <w:t>-High levels of dispersal</w:t>
+      </w:r>
+    </w:p>
+    <w:p>
+      <w:pPr>
+        <w:ind w:left="1440"/>
+        <w:rPr>
+          <w:rFonts w:ascii="Times New Roman" w:hAnsi="Times New Roman"/>
+          <w:sz w:val="24"/>
+        </w:rPr>
+      </w:pPr>
+      <w:r>
+        <w:rPr>
+          <w:rFonts w:ascii="Times New Roman" w:hAnsi="Times New Roman"/>
+          <w:sz w:val="24"/>
+        </w:rPr>
+        <w:t>-Weeds</w:t>
+      </w:r>
+    </w:p>
+    <w:p>
+      <w:pPr>
+        <w:ind w:left="1440"/>
+        <w:rPr>
+          <w:rFonts w:ascii="Times New Roman" w:hAnsi="Times New Roman"/>
+          <w:sz w:val="24"/>
+        </w:rPr>
+      </w:pPr>
+      <w:r>
+        <w:rPr>
+          <w:rFonts w:ascii="Times New Roman" w:hAnsi="Times New Roman"/>
+          <w:sz w:val="24"/>
+        </w:rPr>
+        <w:t>-Later species are k selected, lower dispersal, slower development, and a longer life cycle</w:t>
+      </w:r>
+    </w:p>
+    <w:p>
+      <w:pPr>
+        <w:ind w:left="1440"/>
+        <w:rPr>
+          <w:rFonts w:ascii="Times New Roman" w:hAnsi="Times New Roman"/>
+          <w:sz w:val="24"/>
+        </w:rPr>
+      </w:pPr>
+      <w:r>
+        <w:rPr>
+          <w:rFonts w:ascii="Times New Roman" w:hAnsi="Times New Roman"/>
+          <w:sz w:val="24"/>
+        </w:rPr>
+        <w:t>2.  Site modification</w:t>
+      </w:r>
+    </w:p>
+    <w:p>
+      <w:pPr>
+        <w:ind w:left="1440"/>
+        <w:rPr>
+          <w:rFonts w:ascii="Times New Roman" w:hAnsi="Times New Roman"/>
+          <w:sz w:val="24"/>
+        </w:rPr>
+      </w:pPr>
+      <w:r>
+        <w:rPr>
+          <w:rFonts w:ascii="Times New Roman" w:hAnsi="Times New Roman"/>
+          <w:sz w:val="24"/>
+        </w:rPr>
+        <w:t xml:space="preserve">-Less water, leaves in soil, sunlight, wind, rain hitting the ground </w:t>
+      </w:r>
+      <w:r>
+        <w:rPr>
+          <w:rFonts w:ascii="Times New Roman" w:hAnsi="Times New Roman"/>
+          <w:sz w:val="24"/>
+        </w:rPr>
+        <w:sym w:font="Wingdings" w:char="F0E0"/>
+      </w:r>
+      <w:r>
+        <w:rPr>
+          <w:rFonts w:ascii="Times New Roman" w:hAnsi="Times New Roman"/>
+          <w:sz w:val="24"/>
+        </w:rPr>
+        <w:t xml:space="preserve"> </w:t>
+      </w:r>
+      <w:r>
+        <w:rPr>
+          <w:rFonts w:ascii="Times New Roman" w:hAnsi="Times New Roman"/>
+          <w:sz w:val="24"/>
+        </w:rPr>
+        <w:t>suitable for other species</w:t>
+      </w:r>
+    </w:p>
+    <w:p>
+      <w:pPr>
+        <w:ind w:left="1440"/>
+        <w:rPr>
+          <w:rFonts w:ascii="Times New Roman" w:hAnsi="Times New Roman"/>
+          <w:sz w:val="24"/>
+        </w:rPr>
+      </w:pPr>
+      <w:r>
+        <w:rPr>
+          <w:rFonts w:ascii="Times New Roman" w:hAnsi="Times New Roman"/>
+          <w:sz w:val="24"/>
+        </w:rPr>
+        <w:t>-Pioneers/perennials change land to a state the is suitable to others</w:t>
+      </w:r>
+    </w:p>
+    <w:p>
+      <w:pPr>
+        <w:ind w:left="1440"/>
+        <w:rPr>
+          <w:rFonts w:ascii="Times New Roman" w:hAnsi="Times New Roman"/>
+          <w:sz w:val="24"/>
+        </w:rPr>
+      </w:pPr>
+      <w:r>
+        <w:rPr>
+          <w:rFonts w:ascii="Times New Roman" w:hAnsi="Times New Roman"/>
+          <w:sz w:val="24"/>
+        </w:rPr>
+        <w:t>3. Competition</w:t>
+      </w:r>
+    </w:p>
+    <w:p>
+      <w:pPr>
+        <w:ind w:left="1440"/>
+        <w:rPr>
+          <w:rFonts w:ascii="Times New Roman" w:hAnsi="Times New Roman"/>
+          <w:sz w:val="24"/>
+        </w:rPr>
+      </w:pPr>
+      <w:r>
+        <w:rPr>
+          <w:rFonts w:ascii="Times New Roman" w:hAnsi="Times New Roman"/>
+          <w:sz w:val="24"/>
+        </w:rPr>
+        <w:t>-Early species driven to local extinction</w:t>
+      </w:r>
+    </w:p>
+    <w:p>
+      <w:pPr>
+        <w:ind w:firstLine="720"/>
+        <w:rPr>
+          <w:rFonts w:ascii="Times New Roman" w:hAnsi="Times New Roman"/>
+          <w:sz w:val="24"/>
+        </w:rPr>
+      </w:pPr>
+      <w:r>
+        <w:rPr>
+          <w:rFonts w:ascii="Times New Roman" w:hAnsi="Times New Roman"/>
+          <w:sz w:val="24"/>
+        </w:rPr>
+        <w:t>D.  Ecosystem Changes Associated with Succession</w:t>
+      </w:r>
+    </w:p>
+    <w:p>
+      <w:pPr>
+        <w:ind w:left="1440"/>
+        <w:rPr>
+          <w:rFonts w:ascii="Times New Roman" w:hAnsi="Times New Roman"/>
+          <w:sz w:val="24"/>
+        </w:rPr>
+      </w:pPr>
+      <w:r>
+        <w:rPr>
+          <w:rFonts w:ascii="Times New Roman" w:hAnsi="Times New Roman"/>
+          <w:sz w:val="24"/>
+        </w:rPr>
+        <w:t>1.  Soil development</w:t>
+      </w:r>
+    </w:p>
+    <w:p>
+      <w:pPr>
+        <w:ind w:left="1440"/>
+        <w:rPr>
+          <w:rFonts w:ascii="Times New Roman" w:hAnsi="Times New Roman"/>
+          <w:sz w:val="24"/>
+        </w:rPr>
+      </w:pPr>
+      <w:r>
+        <w:rPr>
+          <w:rFonts w:ascii="Times New Roman" w:hAnsi="Times New Roman"/>
+          <w:sz w:val="24"/>
+        </w:rPr>
+        <w:t>-As plants grow, die, and decay, the soil gets deeper and richer</w:t>
+      </w:r>
+    </w:p>
+    <w:p>
+      <w:pPr>
+        <w:ind w:left="1440"/>
+        <w:rPr>
+          <w:rFonts w:ascii="Times New Roman" w:hAnsi="Times New Roman"/>
+          <w:sz w:val="24"/>
+        </w:rPr>
+      </w:pPr>
+      <w:r>
+        <w:rPr>
+          <w:rFonts w:ascii="Times New Roman" w:hAnsi="Times New Roman"/>
+          <w:sz w:val="24"/>
+        </w:rPr>
+        <w:t>2.  Stratification of vegetation</w:t>
+      </w:r>
+    </w:p>
+    <w:p>
+      <w:pPr>
+        <w:ind w:left="1440"/>
+        <w:rPr>
+          <w:rFonts w:ascii="Times New Roman" w:hAnsi="Times New Roman"/>
+          <w:sz w:val="24"/>
+        </w:rPr>
+      </w:pPr>
+      <w:r>
+        <w:rPr>
+          <w:rFonts w:ascii="Times New Roman" w:hAnsi="Times New Roman"/>
+          <w:sz w:val="24"/>
+        </w:rPr>
+        <w:t>-Increased height and stratification</w:t>
+      </w:r>
+      <w:r>
+        <w:rPr>
+          <w:rFonts w:ascii="Times New Roman" w:hAnsi="Times New Roman"/>
+          <w:sz w:val="24"/>
+        </w:rPr>
+        <w:t xml:space="preserve"> of vegetation</w:t>
+      </w:r>
+      <w:r>
+        <w:rPr>
+          <w:rFonts w:ascii="Times New Roman" w:hAnsi="Times New Roman"/>
+          <w:sz w:val="24"/>
+        </w:rPr>
+        <w:t xml:space="preserve"> </w:t>
+      </w:r>
+    </w:p>
+    <w:p>
+      <w:pPr>
+        <w:ind w:left="1440"/>
+        <w:rPr>
+          <w:rFonts w:ascii="Times New Roman" w:hAnsi="Times New Roman"/>
+          <w:sz w:val="24"/>
+        </w:rPr>
+      </w:pPr>
+      <w:r>
+        <w:rPr>
+          <w:rFonts w:ascii="Times New Roman" w:hAnsi="Times New Roman"/>
+          <w:sz w:val="24"/>
+        </w:rPr>
+        <w:t>3.  Increased buffering of physical environment</w:t>
+      </w:r>
+    </w:p>
+    <w:p>
+      <w:pPr>
+        <w:ind w:left="1440"/>
+        <w:rPr>
+          <w:rFonts w:ascii="Times New Roman" w:hAnsi="Times New Roman"/>
+          <w:sz w:val="24"/>
+        </w:rPr>
+      </w:pPr>
+      <w:r>
+        <w:rPr>
+          <w:rFonts w:ascii="Times New Roman" w:hAnsi="Times New Roman"/>
+          <w:sz w:val="24"/>
+        </w:rPr>
+        <w:t>-Temperature, rainfall</w:t>
+      </w:r>
+    </w:p>
+    <w:p>
+      <w:pPr>
+        <w:ind w:left="1440"/>
+        <w:rPr>
+          <w:rFonts w:ascii="Times New Roman" w:hAnsi="Times New Roman"/>
+          <w:sz w:val="24"/>
+        </w:rPr>
+      </w:pPr>
+      <w:r>
+        <w:rPr>
+          <w:rFonts w:ascii="Times New Roman" w:hAnsi="Times New Roman"/>
+          <w:sz w:val="24"/>
+        </w:rPr>
+        <w:t>4.  Increased biomass and productivity</w:t>
+      </w:r>
+    </w:p>
+    <w:p>
+      <w:pPr>
+        <w:ind w:left="1440"/>
+        <w:rPr>
+          <w:rFonts w:ascii="Times New Roman" w:hAnsi="Times New Roman"/>
+          <w:sz w:val="24"/>
+        </w:rPr>
+      </w:pPr>
+      <w:r>
+        <w:rPr>
+          <w:rFonts w:ascii="Times New Roman" w:hAnsi="Times New Roman"/>
+          <w:sz w:val="24"/>
+        </w:rPr>
+        <w:t>-Photosynthetic active increase as vegetation increases</w:t>
+      </w:r>
+    </w:p>
+    <w:p>
+      <w:pPr>
+        <w:ind w:left="1440"/>
+        <w:rPr>
+          <w:rFonts w:ascii="Times New Roman" w:hAnsi="Times New Roman"/>
+          <w:sz w:val="24"/>
+        </w:rPr>
+      </w:pPr>
+      <w:r>
+        <w:rPr>
+          <w:rFonts w:ascii="Times New Roman" w:hAnsi="Times New Roman"/>
+          <w:sz w:val="24"/>
+        </w:rPr>
+        <w:t>5.  Increased species richness</w:t>
+      </w:r>
+    </w:p>
+    <w:p>
+      <w:pPr>
+        <w:ind w:left="1440"/>
+        <w:rPr>
+          <w:rFonts w:ascii="Times New Roman" w:hAnsi="Times New Roman"/>
+          <w:sz w:val="24"/>
+        </w:rPr>
+      </w:pPr>
+      <w:r>
+        <w:rPr>
+          <w:rFonts w:ascii="Times New Roman" w:hAnsi="Times New Roman"/>
+          <w:sz w:val="24"/>
+        </w:rPr>
+        <w:t>-Number of species present</w:t>
+      </w:r>
+    </w:p>
+    <w:p>
+      <w:pPr>
+        <w:ind w:left="1440"/>
+        <w:rPr>
+          <w:rFonts w:ascii="Times New Roman" w:hAnsi="Times New Roman"/>
+          <w:sz w:val="24"/>
+        </w:rPr>
+      </w:pPr>
+      <w:r>
+        <w:rPr>
+          <w:rFonts w:ascii="Times New Roman" w:hAnsi="Times New Roman"/>
+          <w:sz w:val="24"/>
+        </w:rPr>
+        <w:t>6.  Reduced rates of species turnover and increased stability</w:t>
+      </w:r>
+    </w:p>
+    <w:p>
+      <w:pPr>
+        <w:ind w:left="1440"/>
+        <w:rPr>
+          <w:rFonts w:ascii="Times New Roman" w:hAnsi="Times New Roman"/>
+          <w:sz w:val="24"/>
+        </w:rPr>
+      </w:pPr>
+      <w:r>
+        <w:rPr>
+          <w:rFonts w:ascii="Times New Roman" w:hAnsi="Times New Roman"/>
+          <w:sz w:val="24"/>
+        </w:rPr>
+        <w:t>-Turnover is the rate at which new species displaces</w:t>
+      </w:r>
+    </w:p>
+    <w:p>
+      <w:pPr>
+        <w:ind w:left="1440"/>
+        <w:rPr>
+          <w:rFonts w:ascii="Times New Roman" w:hAnsi="Times New Roman"/>
+          <w:sz w:val="24"/>
+        </w:rPr>
+      </w:pPr>
+      <w:r>
+        <w:rPr>
+          <w:rFonts w:ascii="Times New Roman" w:hAnsi="Times New Roman"/>
+          <w:sz w:val="24"/>
+        </w:rPr>
+        <w:t>-First species have sort life cycles and turn over fast</w:t>
+      </w:r>
+    </w:p>
+    <w:p>
+      <w:pPr>
+        <w:ind w:left="1440"/>
+        <w:rPr>
+          <w:rFonts w:ascii="Times New Roman" w:hAnsi="Times New Roman"/>
+          <w:sz w:val="24"/>
+        </w:rPr>
+      </w:pPr>
+      <w:r>
+        <w:rPr>
+          <w:rFonts w:ascii="Times New Roman" w:hAnsi="Times New Roman"/>
+          <w:sz w:val="24"/>
+        </w:rPr>
+        <w:t>-Tress turn over very slow</w:t>
+      </w:r>
+    </w:p>
+    <w:p>
+      <w:pPr>
+        <w:ind w:left="1440"/>
+        <w:rPr>
+          <w:rFonts w:ascii="Times New Roman" w:hAnsi="Times New Roman"/>
+          <w:sz w:val="24"/>
+        </w:rPr>
+      </w:pPr>
+      <w:r>
+        <w:rPr>
+          <w:rFonts w:ascii="Times New Roman" w:hAnsi="Times New Roman"/>
+          <w:sz w:val="24"/>
+        </w:rPr>
+        <w:t>-Leads to the climax community</w:t>
+      </w:r>
+    </w:p>
+    <w:p>
+      <w:pPr>
+        <w:ind w:left="1440"/>
+        <w:rPr>
+          <w:rFonts w:ascii="Times New Roman" w:hAnsi="Times New Roman"/>
+          <w:sz w:val="24"/>
+        </w:rPr>
+      </w:pPr>
+      <w:r>
+        <w:rPr>
+          <w:rFonts w:ascii="Times New Roman" w:hAnsi="Times New Roman"/>
+          <w:sz w:val="24"/>
+        </w:rPr>
+        <w:t>-Succession occurs in animals, some animals are only around when specific vegetation exists</w:t>
+      </w:r>
+    </w:p>
+    <w:p>
+      <w:pPr>
+        <w:ind w:firstLine="720"/>
+        <w:rPr>
+          <w:rFonts w:ascii="Times New Roman" w:hAnsi="Times New Roman"/>
+          <w:sz w:val="24"/>
+        </w:rPr>
+      </w:pPr>
+      <w:r>
+        <w:rPr>
+          <w:rFonts w:ascii="Times New Roman" w:hAnsi="Times New Roman"/>
+          <w:sz w:val="24"/>
+        </w:rPr>
+        <w:t>E.  Climax Community</w:t>
+      </w:r>
+    </w:p>
+    <w:p>
+      <w:pPr>
+        <w:ind w:left="1440"/>
+        <w:rPr>
+          <w:rFonts w:ascii="Times New Roman" w:hAnsi="Times New Roman"/>
+          <w:sz w:val="24"/>
+        </w:rPr>
+      </w:pPr>
+      <w:r>
+        <w:rPr>
+          <w:rFonts w:ascii="Times New Roman" w:hAnsi="Times New Roman"/>
+          <w:sz w:val="24"/>
+        </w:rPr>
+        <w:t>1.  Steady state concept</w:t>
+      </w:r>
+    </w:p>
+    <w:p>
+      <w:pPr>
+        <w:ind w:left="1440"/>
+        <w:rPr>
+          <w:rFonts w:ascii="Times New Roman" w:hAnsi="Times New Roman"/>
+          <w:sz w:val="24"/>
+        </w:rPr>
+      </w:pPr>
+      <w:r>
+        <w:rPr>
+          <w:rFonts w:ascii="Times New Roman" w:hAnsi="Times New Roman"/>
+          <w:sz w:val="24"/>
+        </w:rPr>
+        <w:t>2.  Dynamic definition</w:t>
+      </w:r>
+      <w:r>
+        <w:rPr>
+          <w:rFonts w:ascii="Times New Roman" w:hAnsi="Times New Roman"/>
+          <w:sz w:val="24"/>
+        </w:rPr>
+        <w:t xml:space="preserve"> – the addition of a few new individuals does not cause a change in the environment of the community</w:t>
+      </w:r>
+    </w:p>
+    <w:p>
+      <w:pPr>
+        <w:ind w:left="1440"/>
+        <w:rPr>
+          <w:rFonts w:ascii="Times New Roman" w:hAnsi="Times New Roman"/>
+          <w:sz w:val="24"/>
+        </w:rPr>
+      </w:pPr>
+      <w:r>
+        <w:rPr>
+          <w:rFonts w:ascii="Times New Roman" w:hAnsi="Times New Roman"/>
+          <w:sz w:val="24"/>
+        </w:rPr>
+        <w:t xml:space="preserve">-Poly-climax </w:t>
+      </w:r>
+    </w:p>
+    <w:p>
+      <w:pPr>
+        <w:ind w:left="1440"/>
+        <w:rPr>
+          <w:rFonts w:ascii="Times New Roman" w:hAnsi="Times New Roman"/>
+          <w:sz w:val="24"/>
+        </w:rPr>
+      </w:pPr>
+      <w:r>
+        <w:rPr>
+          <w:rFonts w:ascii="Times New Roman" w:hAnsi="Times New Roman"/>
+          <w:sz w:val="24"/>
+        </w:rPr>
+        <w:tab/>
+        <w:t xml:space="preserve">-Geographical heterogeneity (dry peak/wet land) </w:t>
+      </w:r>
+      <w:r>
+        <w:rPr>
+          <w:rFonts w:ascii="Times New Roman" w:hAnsi="Times New Roman"/>
+          <w:sz w:val="24"/>
+        </w:rPr>
+        <w:sym w:font="Wingdings" w:char="F0E0"/>
+      </w:r>
+      <w:r>
+        <w:rPr>
+          <w:rFonts w:ascii="Times New Roman" w:hAnsi="Times New Roman"/>
+          <w:sz w:val="24"/>
+        </w:rPr>
+        <w:t xml:space="preserve"> different plants</w:t>
+      </w:r>
+    </w:p>
+    <w:p>
+      <w:pPr>
+        <w:ind w:left="2160"/>
+        <w:rPr>
+          <w:rFonts w:ascii="Times New Roman" w:hAnsi="Times New Roman"/>
+          <w:sz w:val="24"/>
+        </w:rPr>
+      </w:pPr>
+      <w:r>
+        <w:rPr>
+          <w:rFonts w:ascii="Times New Roman" w:hAnsi="Times New Roman"/>
+          <w:sz w:val="24"/>
+        </w:rPr>
+        <w:t xml:space="preserve">-Local disturbances (hurricanes) </w:t>
+      </w:r>
+      <w:r>
+        <w:rPr>
+          <w:rFonts w:ascii="Times New Roman" w:hAnsi="Times New Roman"/>
+          <w:sz w:val="24"/>
+        </w:rPr>
+        <w:sym w:font="Wingdings" w:char="F0E0"/>
+      </w:r>
+      <w:r>
+        <w:rPr>
+          <w:rFonts w:ascii="Times New Roman" w:hAnsi="Times New Roman"/>
+          <w:sz w:val="24"/>
+        </w:rPr>
+        <w:t xml:space="preserve"> knock tress down allowing more sunlight to reach the ground </w:t>
+      </w:r>
+      <w:r>
+        <w:rPr>
+          <w:rFonts w:ascii="Times New Roman" w:hAnsi="Times New Roman"/>
+          <w:sz w:val="24"/>
+        </w:rPr>
+        <w:sym w:font="Wingdings" w:char="F0E0"/>
+      </w:r>
+      <w:r>
+        <w:rPr>
+          <w:rFonts w:ascii="Times New Roman" w:hAnsi="Times New Roman"/>
+          <w:sz w:val="24"/>
+        </w:rPr>
+        <w:t xml:space="preserve"> weeds grow</w:t>
+      </w:r>
+    </w:p>
+    <w:p>
+      <w:pPr>
+        <w:ind w:left="1440"/>
+        <w:rPr>
+          <w:rFonts w:ascii="Times New Roman" w:hAnsi="Times New Roman"/>
+          <w:sz w:val="24"/>
+        </w:rPr>
+      </w:pPr>
+      <w:r>
+        <w:rPr>
+          <w:rFonts w:ascii="Times New Roman" w:hAnsi="Times New Roman"/>
+          <w:sz w:val="24"/>
+        </w:rPr>
+        <w:tab/>
+        <w:t>-</w:t>
       </w:r>
       <w:bookmarkStart w:id="0" w:name="_GoBack"/>
       <w:bookmarkEnd w:id="0"/>
-      <w:r>
-        <w:rPr>
-          <w:rFonts w:ascii="Times New Roman" w:hAnsi="Times New Roman"/>
-          <w:sz w:val="24"/>
-        </w:rPr>
-        <w:tab/>
-      </w:r>
-      <w:r>
-        <w:rPr>
-          <w:rFonts w:ascii="Times New Roman" w:hAnsi="Times New Roman"/>
-          <w:sz w:val="24"/>
-        </w:rPr>
-        <w:tab/>
-      </w:r>
-      <w:r>
-        <w:rPr>
-          <w:rFonts w:ascii="Times New Roman" w:hAnsi="Times New Roman"/>
-          <w:sz w:val="24"/>
-        </w:rPr>
-        <w:tab/>
-      </w:r>
-      <w:r>
-        <w:rPr>
-          <w:rFonts w:ascii="Times New Roman" w:hAnsi="Times New Roman"/>
-          <w:sz w:val="24"/>
-        </w:rPr>
-        <w:tab/>
-      </w:r>
-      <w:r>
-        <w:rPr>
-          <w:rFonts w:ascii="Times New Roman" w:hAnsi="Times New Roman"/>
-          <w:i/>
-          <w:iCs/>
-          <w:sz w:val="24"/>
-        </w:rPr>
-        <w:t xml:space="preserve">(Chapter </w:t>
-      </w:r>
-      <w:r>
-        <w:rPr>
-          <w:rFonts w:ascii="Times New Roman" w:hAnsi="Times New Roman"/>
-          <w:i/>
-          <w:iCs/>
-          <w:sz w:val="24"/>
-        </w:rPr>
-        <w:t>5</w:t>
-      </w:r>
-      <w:r>
-        <w:rPr>
-          <w:rFonts w:ascii="Times New Roman" w:hAnsi="Times New Roman"/>
-          <w:i/>
-          <w:iCs/>
-          <w:sz w:val="24"/>
-        </w:rPr>
-        <w:t>3</w:t>
-      </w:r>
-      <w:r>
-        <w:rPr>
-          <w:rFonts w:ascii="Times New Roman" w:hAnsi="Times New Roman"/>
-          <w:i/>
-          <w:iCs/>
-          <w:sz w:val="24"/>
-        </w:rPr>
-        <w:t>)</w:t>
-      </w:r>
-    </w:p>
-    <w:p>
-      <w:pPr>
-        <w:rPr>
-          <w:rFonts w:ascii="Times New Roman" w:hAnsi="Times New Roman"/>
-          <w:sz w:val="24"/>
-        </w:rPr>
-      </w:pPr>
-      <w:r>
-        <w:rPr>
-          <w:rFonts w:ascii="Times New Roman" w:hAnsi="Times New Roman"/>
-          <w:sz w:val="24"/>
-        </w:rPr>
-        <w:t>______________________________________________________________________________</w:t>
-      </w:r>
-    </w:p>
-    <w:p>
-      <w:pPr>
-        <w:rPr>
-          <w:rFonts w:ascii="Times New Roman" w:hAnsi="Times New Roman"/>
-          <w:sz w:val="24"/>
-        </w:rPr>
-      </w:pPr>
-    </w:p>
-    <w:p>
-      <w:pPr>
-        <w:rPr>
-          <w:rFonts w:ascii="Times New Roman" w:hAnsi="Times New Roman"/>
-          <w:sz w:val="24"/>
-        </w:rPr>
-      </w:pPr>
-      <w:r>
-        <w:rPr>
-          <w:rFonts w:ascii="Times New Roman" w:hAnsi="Times New Roman"/>
-          <w:sz w:val="24"/>
-        </w:rPr>
-        <w:t>I. Introduction</w:t>
-      </w:r>
-      <w:r>
-        <w:rPr>
-          <w:rFonts w:ascii="Times New Roman" w:hAnsi="Times New Roman"/>
-          <w:sz w:val="24"/>
-        </w:rPr>
-        <w:tab/>
-      </w:r>
-      <w:r>
-        <w:rPr>
-          <w:rFonts w:ascii="Times New Roman" w:hAnsi="Times New Roman"/>
-          <w:sz w:val="24"/>
-        </w:rPr>
-        <w:tab/>
-      </w:r>
-      <w:r>
-        <w:rPr>
-          <w:rFonts w:ascii="Times New Roman" w:hAnsi="Times New Roman"/>
-          <w:sz w:val="24"/>
-        </w:rPr>
-        <w:tab/>
-      </w:r>
-      <w:r>
-        <w:rPr>
-          <w:rFonts w:ascii="Times New Roman" w:hAnsi="Times New Roman"/>
-          <w:sz w:val="24"/>
-        </w:rPr>
-        <w:tab/>
-      </w:r>
-      <w:r>
-        <w:rPr>
-          <w:rFonts w:ascii="Times New Roman" w:hAnsi="Times New Roman"/>
-          <w:sz w:val="24"/>
-        </w:rPr>
-        <w:tab/>
-      </w:r>
-      <w:r>
-        <w:rPr>
-          <w:rFonts w:ascii="Times New Roman" w:hAnsi="Times New Roman"/>
-          <w:sz w:val="24"/>
-        </w:rPr>
-        <w:tab/>
-      </w:r>
-      <w:r>
-        <w:rPr>
-          <w:rFonts w:ascii="Times New Roman" w:hAnsi="Times New Roman"/>
-          <w:sz w:val="24"/>
-        </w:rPr>
-        <w:tab/>
-      </w:r>
-      <w:r>
-        <w:rPr>
-          <w:rFonts w:ascii="Times New Roman" w:hAnsi="Times New Roman"/>
-          <w:sz w:val="24"/>
-        </w:rPr>
-        <w:tab/>
-      </w:r>
-    </w:p>
-    <w:p>
-      <w:pPr>
-        <w:pStyle w:val="Heading1"/>
-        <w:rPr>
-          <w:szCs w:val="24"/>
-        </w:rPr>
-      </w:pPr>
-      <w:r>
-        <w:rPr>
-          <w:szCs w:val="24"/>
-        </w:rPr>
-        <w:t>A.  Levels of Organization in Biology</w:t>
-      </w:r>
-    </w:p>
-    <w:p>
-      <w:pPr>
-        <w:ind w:firstLine="720"/>
-        <w:rPr>
-          <w:rFonts w:ascii="Times New Roman" w:hAnsi="Times New Roman"/>
-          <w:sz w:val="24"/>
-        </w:rPr>
-      </w:pPr>
-      <w:r>
-        <w:rPr>
-          <w:rFonts w:ascii="Times New Roman" w:hAnsi="Times New Roman"/>
-          <w:sz w:val="24"/>
-        </w:rPr>
-        <w:t>B.  Ecological Communities / Ecosystems / Biomes</w:t>
-      </w:r>
-    </w:p>
-    <w:p>
-      <w:pPr>
-        <w:ind w:firstLine="720"/>
-        <w:rPr>
-          <w:rFonts w:ascii="Times New Roman" w:hAnsi="Times New Roman"/>
-          <w:sz w:val="24"/>
-        </w:rPr>
-      </w:pPr>
-      <w:r>
-        <w:rPr>
-          <w:rFonts w:ascii="Times New Roman" w:hAnsi="Times New Roman"/>
-          <w:sz w:val="24"/>
-        </w:rPr>
-        <w:t>C.  Questions Posed by Community and Systems Ecologists</w:t>
-      </w:r>
-    </w:p>
-    <w:p>
-      <w:pPr>
-        <w:ind w:left="720" w:firstLine="720"/>
-        <w:rPr>
-          <w:rFonts w:ascii="Times New Roman" w:hAnsi="Times New Roman"/>
-          <w:sz w:val="24"/>
-        </w:rPr>
-      </w:pPr>
-      <w:r>
-        <w:rPr>
-          <w:rFonts w:ascii="Times New Roman" w:hAnsi="Times New Roman"/>
-          <w:sz w:val="24"/>
-        </w:rPr>
-        <w:t>1.  Structure and organization</w:t>
-      </w:r>
-    </w:p>
-    <w:p>
-      <w:pPr>
-        <w:ind w:left="720" w:firstLine="720"/>
-        <w:rPr>
-          <w:rFonts w:ascii="Times New Roman" w:hAnsi="Times New Roman"/>
-          <w:sz w:val="24"/>
-        </w:rPr>
-      </w:pPr>
-      <w:r>
-        <w:rPr>
-          <w:rFonts w:ascii="Times New Roman" w:hAnsi="Times New Roman"/>
-          <w:sz w:val="24"/>
-        </w:rPr>
-        <w:t>2.  Energy and nutrient inputs</w:t>
-      </w:r>
-    </w:p>
-    <w:p>
-      <w:pPr>
-        <w:ind w:left="720" w:firstLine="720"/>
-        <w:rPr>
-          <w:rFonts w:ascii="Times New Roman" w:hAnsi="Times New Roman"/>
-          <w:sz w:val="24"/>
-        </w:rPr>
-      </w:pPr>
-      <w:r>
-        <w:rPr>
-          <w:rFonts w:ascii="Times New Roman" w:hAnsi="Times New Roman"/>
-          <w:sz w:val="24"/>
-        </w:rPr>
-        <w:t>3.  Energy and nutrient movement</w:t>
-      </w:r>
-    </w:p>
-    <w:p>
-      <w:pPr>
-        <w:ind w:left="720" w:firstLine="720"/>
-        <w:rPr>
-          <w:rFonts w:ascii="Times New Roman" w:hAnsi="Times New Roman"/>
-          <w:sz w:val="24"/>
-        </w:rPr>
-      </w:pPr>
-      <w:r>
-        <w:rPr>
-          <w:rFonts w:ascii="Times New Roman" w:hAnsi="Times New Roman"/>
-          <w:sz w:val="24"/>
-        </w:rPr>
-        <w:t>4.  Development of communities through time</w:t>
-      </w:r>
-    </w:p>
-    <w:p>
-      <w:pPr>
-        <w:ind w:left="720" w:firstLine="720"/>
-        <w:rPr>
-          <w:rFonts w:ascii="Times New Roman" w:hAnsi="Times New Roman"/>
-          <w:sz w:val="24"/>
-        </w:rPr>
-      </w:pPr>
-      <w:r>
-        <w:rPr>
-          <w:rFonts w:ascii="Times New Roman" w:hAnsi="Times New Roman"/>
-          <w:sz w:val="24"/>
-        </w:rPr>
-        <w:t>5.  Effects of human disturbances</w:t>
-      </w:r>
-    </w:p>
-    <w:p>
-      <w:pPr>
-        <w:rPr>
-          <w:rFonts w:ascii="Times New Roman" w:hAnsi="Times New Roman"/>
-          <w:sz w:val="24"/>
-        </w:rPr>
-      </w:pPr>
-    </w:p>
-    <w:p>
-      <w:pPr>
-        <w:rPr>
-          <w:rFonts w:ascii="Times New Roman" w:hAnsi="Times New Roman"/>
-          <w:sz w:val="24"/>
-        </w:rPr>
-      </w:pPr>
-      <w:r>
-        <w:rPr>
-          <w:rFonts w:ascii="Times New Roman" w:hAnsi="Times New Roman"/>
-          <w:sz w:val="24"/>
-        </w:rPr>
-        <w:t>II. Community Structure</w:t>
-      </w:r>
-      <w:r>
-        <w:rPr>
-          <w:rFonts w:ascii="Times New Roman" w:hAnsi="Times New Roman"/>
-          <w:sz w:val="24"/>
-        </w:rPr>
-        <w:tab/>
-      </w:r>
-      <w:r>
-        <w:rPr>
-          <w:rFonts w:ascii="Times New Roman" w:hAnsi="Times New Roman"/>
-          <w:sz w:val="24"/>
-        </w:rPr>
-        <w:tab/>
-      </w:r>
-      <w:r>
-        <w:rPr>
-          <w:rFonts w:ascii="Times New Roman" w:hAnsi="Times New Roman"/>
-          <w:sz w:val="24"/>
-        </w:rPr>
-        <w:tab/>
-      </w:r>
-      <w:r>
-        <w:rPr>
-          <w:rFonts w:ascii="Times New Roman" w:hAnsi="Times New Roman"/>
-          <w:sz w:val="24"/>
-        </w:rPr>
-        <w:tab/>
-      </w:r>
-      <w:r>
-        <w:rPr>
-          <w:rFonts w:ascii="Times New Roman" w:hAnsi="Times New Roman"/>
-          <w:sz w:val="24"/>
-        </w:rPr>
-        <w:tab/>
-      </w:r>
-      <w:r>
-        <w:rPr>
-          <w:rFonts w:ascii="Times New Roman" w:hAnsi="Times New Roman"/>
-          <w:sz w:val="24"/>
-        </w:rPr>
-        <w:tab/>
-      </w:r>
-      <w:r>
-        <w:rPr>
-          <w:rFonts w:ascii="Times New Roman" w:hAnsi="Times New Roman"/>
-          <w:sz w:val="24"/>
-        </w:rPr>
-        <w:tab/>
-      </w:r>
-      <w:r>
-        <w:rPr>
-          <w:rFonts w:ascii="Times New Roman" w:hAnsi="Times New Roman"/>
-          <w:i/>
-          <w:iCs/>
-          <w:sz w:val="24"/>
-        </w:rPr>
-        <w:t>(</w:t>
-      </w:r>
-      <w:r>
-        <w:rPr>
-          <w:rFonts w:ascii="Times New Roman" w:hAnsi="Times New Roman"/>
-          <w:i/>
-          <w:iCs/>
-          <w:sz w:val="24"/>
-        </w:rPr>
-        <w:t>1261-1267</w:t>
-      </w:r>
-      <w:r>
-        <w:rPr>
-          <w:rFonts w:ascii="Times New Roman" w:hAnsi="Times New Roman"/>
-          <w:i/>
-          <w:iCs/>
-          <w:sz w:val="24"/>
-        </w:rPr>
-        <w:t>)</w:t>
-      </w:r>
-    </w:p>
-    <w:p>
-      <w:pPr>
-        <w:ind w:firstLine="720"/>
-        <w:rPr>
-          <w:rFonts w:ascii="Times New Roman" w:hAnsi="Times New Roman"/>
-          <w:sz w:val="24"/>
-        </w:rPr>
-      </w:pPr>
-      <w:r>
-        <w:rPr>
-          <w:rFonts w:ascii="Times New Roman" w:hAnsi="Times New Roman"/>
-          <w:sz w:val="24"/>
-        </w:rPr>
-        <w:t>A.  Units and Organizing Forces</w:t>
-      </w:r>
-    </w:p>
-    <w:p>
-      <w:pPr>
-        <w:ind w:firstLine="720"/>
-        <w:rPr>
-          <w:rFonts w:ascii="Times New Roman" w:hAnsi="Times New Roman"/>
-          <w:sz w:val="24"/>
-        </w:rPr>
-      </w:pPr>
-      <w:r>
-        <w:rPr>
-          <w:rFonts w:ascii="Times New Roman" w:hAnsi="Times New Roman"/>
-          <w:sz w:val="24"/>
-        </w:rPr>
-        <w:t>B.  Food Chains and Webs</w:t>
-      </w:r>
-    </w:p>
-    <w:p>
-      <w:pPr>
-        <w:ind w:left="720" w:firstLine="720"/>
-        <w:rPr>
-          <w:rFonts w:ascii="Times New Roman" w:hAnsi="Times New Roman"/>
-          <w:sz w:val="24"/>
-        </w:rPr>
-      </w:pPr>
-      <w:r>
-        <w:rPr>
-          <w:rFonts w:ascii="Times New Roman" w:hAnsi="Times New Roman"/>
-          <w:sz w:val="24"/>
-        </w:rPr>
-        <w:t>1.  Trophic levels</w:t>
-      </w:r>
-    </w:p>
-    <w:p>
-      <w:pPr>
-        <w:ind w:left="720" w:firstLine="720"/>
-        <w:rPr>
-          <w:rFonts w:ascii="Times New Roman" w:hAnsi="Times New Roman"/>
-          <w:sz w:val="24"/>
-        </w:rPr>
-      </w:pPr>
-      <w:r>
-        <w:rPr>
-          <w:rFonts w:ascii="Times New Roman" w:hAnsi="Times New Roman"/>
-          <w:sz w:val="24"/>
-        </w:rPr>
-        <w:t>2.  Paths of energy and nutrient movement</w:t>
-      </w:r>
-    </w:p>
-    <w:p>
-      <w:pPr>
-        <w:rPr>
-          <w:rFonts w:ascii="Times New Roman" w:hAnsi="Times New Roman"/>
-          <w:sz w:val="24"/>
-        </w:rPr>
-      </w:pPr>
-    </w:p>
-    <w:p>
-      <w:pPr>
-        <w:rPr>
-          <w:rFonts w:ascii="Times New Roman" w:hAnsi="Times New Roman"/>
-          <w:sz w:val="24"/>
-        </w:rPr>
-      </w:pPr>
-      <w:r>
-        <w:rPr>
-          <w:rFonts w:ascii="Times New Roman" w:hAnsi="Times New Roman"/>
-          <w:sz w:val="24"/>
-        </w:rPr>
-        <w:t>III. Community Development</w:t>
-      </w:r>
-      <w:r>
-        <w:rPr>
-          <w:rFonts w:ascii="Times New Roman" w:hAnsi="Times New Roman"/>
-          <w:sz w:val="24"/>
-        </w:rPr>
-        <w:tab/>
-      </w:r>
-      <w:r>
-        <w:rPr>
-          <w:rFonts w:ascii="Times New Roman" w:hAnsi="Times New Roman"/>
-          <w:sz w:val="24"/>
-        </w:rPr>
-        <w:tab/>
-      </w:r>
-      <w:r>
-        <w:rPr>
-          <w:rFonts w:ascii="Times New Roman" w:hAnsi="Times New Roman"/>
-          <w:sz w:val="24"/>
-        </w:rPr>
-        <w:tab/>
-      </w:r>
-      <w:r>
-        <w:rPr>
-          <w:rFonts w:ascii="Times New Roman" w:hAnsi="Times New Roman"/>
-          <w:sz w:val="24"/>
-        </w:rPr>
-        <w:tab/>
-      </w:r>
-      <w:r>
-        <w:rPr>
-          <w:rFonts w:ascii="Times New Roman" w:hAnsi="Times New Roman"/>
-          <w:sz w:val="24"/>
-        </w:rPr>
-        <w:tab/>
-      </w:r>
-      <w:r>
-        <w:rPr>
-          <w:rFonts w:ascii="Times New Roman" w:hAnsi="Times New Roman"/>
-          <w:sz w:val="24"/>
-        </w:rPr>
-        <w:tab/>
-      </w:r>
-      <w:r>
-        <w:rPr>
-          <w:rFonts w:ascii="Times New Roman" w:hAnsi="Times New Roman"/>
-          <w:sz w:val="24"/>
-        </w:rPr>
-        <w:tab/>
-      </w:r>
-      <w:r>
-        <w:rPr>
-          <w:rFonts w:ascii="Times New Roman" w:hAnsi="Times New Roman"/>
-          <w:i/>
-          <w:iCs/>
-          <w:sz w:val="24"/>
-        </w:rPr>
-        <w:t>(</w:t>
-      </w:r>
-      <w:r>
-        <w:rPr>
-          <w:rFonts w:ascii="Times New Roman" w:hAnsi="Times New Roman"/>
-          <w:i/>
-          <w:iCs/>
-          <w:sz w:val="24"/>
-        </w:rPr>
-        <w:t>1268-1274</w:t>
-      </w:r>
-      <w:r>
-        <w:rPr>
-          <w:rFonts w:ascii="Times New Roman" w:hAnsi="Times New Roman"/>
-          <w:i/>
-          <w:iCs/>
-          <w:sz w:val="24"/>
-        </w:rPr>
-        <w:t>)</w:t>
-      </w:r>
-    </w:p>
-    <w:p>
-      <w:pPr>
-        <w:ind w:firstLine="720"/>
-        <w:rPr>
-          <w:rFonts w:ascii="Times New Roman" w:hAnsi="Times New Roman"/>
-          <w:sz w:val="24"/>
-        </w:rPr>
-      </w:pPr>
-      <w:r>
-        <w:rPr>
-          <w:rFonts w:ascii="Times New Roman" w:hAnsi="Times New Roman"/>
-          <w:sz w:val="24"/>
-        </w:rPr>
-        <w:t>A.  Terms and Definitions</w:t>
-      </w:r>
-    </w:p>
-    <w:p>
-      <w:pPr>
-        <w:ind w:left="1440"/>
-        <w:rPr>
-          <w:rFonts w:ascii="Times New Roman" w:hAnsi="Times New Roman"/>
-          <w:sz w:val="24"/>
-        </w:rPr>
-      </w:pPr>
-      <w:r>
-        <w:rPr>
-          <w:rFonts w:ascii="Times New Roman" w:hAnsi="Times New Roman"/>
-          <w:sz w:val="24"/>
-        </w:rPr>
-        <w:t xml:space="preserve">1.  Ecological succession </w:t>
-      </w:r>
-    </w:p>
-    <w:p>
-      <w:pPr>
-        <w:ind w:left="1440"/>
-        <w:rPr>
-          <w:rFonts w:ascii="Times New Roman" w:hAnsi="Times New Roman"/>
-          <w:sz w:val="24"/>
-        </w:rPr>
-      </w:pPr>
-      <w:r>
-        <w:rPr>
-          <w:rFonts w:ascii="Times New Roman" w:hAnsi="Times New Roman"/>
-          <w:sz w:val="24"/>
-        </w:rPr>
-        <w:t>2.  Climax community</w:t>
-      </w:r>
-    </w:p>
-    <w:p>
-      <w:pPr>
-        <w:ind w:left="1440"/>
-        <w:rPr>
-          <w:rFonts w:ascii="Times New Roman" w:hAnsi="Times New Roman"/>
-          <w:sz w:val="24"/>
-        </w:rPr>
-      </w:pPr>
-      <w:r>
-        <w:rPr>
-          <w:rFonts w:ascii="Times New Roman" w:hAnsi="Times New Roman"/>
-          <w:sz w:val="24"/>
-        </w:rPr>
-        <w:t>3.  Processes regulating changes</w:t>
-      </w:r>
-    </w:p>
-    <w:p>
-      <w:pPr>
-        <w:ind w:firstLine="720"/>
-        <w:rPr>
-          <w:rFonts w:ascii="Times New Roman" w:hAnsi="Times New Roman"/>
-          <w:sz w:val="24"/>
-        </w:rPr>
-      </w:pPr>
-      <w:r>
-        <w:rPr>
-          <w:rFonts w:ascii="Times New Roman" w:hAnsi="Times New Roman"/>
-          <w:sz w:val="24"/>
-        </w:rPr>
-        <w:t>B.  Succession in an Old Field</w:t>
-      </w:r>
-    </w:p>
-    <w:p>
-      <w:pPr>
-        <w:ind w:left="1440"/>
-        <w:rPr>
-          <w:rFonts w:ascii="Times New Roman" w:hAnsi="Times New Roman"/>
-          <w:sz w:val="24"/>
-        </w:rPr>
-      </w:pPr>
-      <w:r>
-        <w:rPr>
-          <w:rFonts w:ascii="Times New Roman" w:hAnsi="Times New Roman"/>
-          <w:sz w:val="24"/>
-        </w:rPr>
-        <w:t>1.  Colonization by dispersing annuals</w:t>
-      </w:r>
-    </w:p>
-    <w:p>
-      <w:pPr>
-        <w:ind w:left="1440"/>
-        <w:rPr>
-          <w:rFonts w:ascii="Times New Roman" w:hAnsi="Times New Roman"/>
-          <w:sz w:val="24"/>
-        </w:rPr>
-      </w:pPr>
-      <w:r>
-        <w:rPr>
-          <w:rFonts w:ascii="Times New Roman" w:hAnsi="Times New Roman"/>
-          <w:sz w:val="24"/>
-        </w:rPr>
-        <w:t>2.  Establishment of perennials</w:t>
-      </w:r>
-    </w:p>
-    <w:p>
-      <w:pPr>
-        <w:ind w:left="1440"/>
-        <w:rPr>
-          <w:rFonts w:ascii="Times New Roman" w:hAnsi="Times New Roman"/>
-          <w:sz w:val="24"/>
-        </w:rPr>
-      </w:pPr>
-      <w:r>
-        <w:rPr>
-          <w:rFonts w:ascii="Times New Roman" w:hAnsi="Times New Roman"/>
-          <w:sz w:val="24"/>
-        </w:rPr>
-        <w:t>3.  Entry of softwoods</w:t>
-      </w:r>
-    </w:p>
-    <w:p>
-      <w:pPr>
-        <w:ind w:left="1440"/>
-        <w:rPr>
-          <w:rFonts w:ascii="Times New Roman" w:hAnsi="Times New Roman"/>
-          <w:sz w:val="24"/>
-        </w:rPr>
-      </w:pPr>
-      <w:r>
-        <w:rPr>
-          <w:rFonts w:ascii="Times New Roman" w:hAnsi="Times New Roman"/>
-          <w:sz w:val="24"/>
-        </w:rPr>
-        <w:t>4.  Replacement by hardwoods</w:t>
-      </w:r>
-    </w:p>
-    <w:p>
-      <w:pPr>
-        <w:ind w:left="1440"/>
-        <w:rPr>
-          <w:rFonts w:ascii="Times New Roman" w:hAnsi="Times New Roman"/>
-          <w:sz w:val="24"/>
-        </w:rPr>
-      </w:pPr>
-      <w:r>
-        <w:rPr>
-          <w:rFonts w:ascii="Times New Roman" w:hAnsi="Times New Roman"/>
-          <w:sz w:val="24"/>
-        </w:rPr>
-        <w:t>5.  Other successional systems</w:t>
-      </w:r>
-    </w:p>
-    <w:p>
-      <w:pPr>
-        <w:ind w:firstLine="720"/>
-        <w:rPr>
-          <w:rFonts w:ascii="Times New Roman" w:hAnsi="Times New Roman"/>
-          <w:sz w:val="24"/>
-        </w:rPr>
-      </w:pPr>
-      <w:r>
-        <w:rPr>
-          <w:rFonts w:ascii="Times New Roman" w:hAnsi="Times New Roman"/>
-          <w:sz w:val="24"/>
-        </w:rPr>
-        <w:t>C.  Processes Promoting Succession</w:t>
-      </w:r>
-    </w:p>
-    <w:p>
-      <w:pPr>
-        <w:ind w:left="1440"/>
-        <w:rPr>
-          <w:rFonts w:ascii="Times New Roman" w:hAnsi="Times New Roman"/>
-          <w:sz w:val="24"/>
-        </w:rPr>
-      </w:pPr>
-      <w:r>
-        <w:rPr>
-          <w:rFonts w:ascii="Times New Roman" w:hAnsi="Times New Roman"/>
-          <w:sz w:val="24"/>
-        </w:rPr>
-        <w:t>1.  Dispersal abilities and invasion rates</w:t>
-      </w:r>
-    </w:p>
-    <w:p>
-      <w:pPr>
-        <w:ind w:left="1440"/>
-        <w:rPr>
-          <w:rFonts w:ascii="Times New Roman" w:hAnsi="Times New Roman"/>
-          <w:sz w:val="24"/>
-        </w:rPr>
-      </w:pPr>
-      <w:r>
-        <w:rPr>
-          <w:rFonts w:ascii="Times New Roman" w:hAnsi="Times New Roman"/>
-          <w:sz w:val="24"/>
-        </w:rPr>
-        <w:t>2.  Site modification</w:t>
-      </w:r>
-    </w:p>
-    <w:p>
-      <w:pPr>
-        <w:ind w:firstLine="720"/>
-        <w:rPr>
-          <w:rFonts w:ascii="Times New Roman" w:hAnsi="Times New Roman"/>
-          <w:sz w:val="24"/>
-        </w:rPr>
-      </w:pPr>
-      <w:r>
-        <w:rPr>
-          <w:rFonts w:ascii="Times New Roman" w:hAnsi="Times New Roman"/>
-          <w:sz w:val="24"/>
-        </w:rPr>
-        <w:t>D.  Ecosystem Changes Associated with Succession</w:t>
-      </w:r>
-    </w:p>
-    <w:p>
-      <w:pPr>
-        <w:ind w:left="1440"/>
-        <w:rPr>
-          <w:rFonts w:ascii="Times New Roman" w:hAnsi="Times New Roman"/>
-          <w:sz w:val="24"/>
-        </w:rPr>
-      </w:pPr>
-      <w:r>
-        <w:rPr>
-          <w:rFonts w:ascii="Times New Roman" w:hAnsi="Times New Roman"/>
-          <w:sz w:val="24"/>
-        </w:rPr>
-        <w:t>1.  Soil development</w:t>
-      </w:r>
-    </w:p>
-    <w:p>
-      <w:pPr>
-        <w:ind w:left="1440"/>
-        <w:rPr>
-          <w:rFonts w:ascii="Times New Roman" w:hAnsi="Times New Roman"/>
-          <w:sz w:val="24"/>
-        </w:rPr>
-      </w:pPr>
-      <w:r>
-        <w:rPr>
-          <w:rFonts w:ascii="Times New Roman" w:hAnsi="Times New Roman"/>
-          <w:sz w:val="24"/>
-        </w:rPr>
-        <w:t>2.  Stratification of vegetation</w:t>
-      </w:r>
-    </w:p>
-    <w:p>
-      <w:pPr>
-        <w:ind w:left="1440"/>
-        <w:rPr>
-          <w:rFonts w:ascii="Times New Roman" w:hAnsi="Times New Roman"/>
-          <w:sz w:val="24"/>
-        </w:rPr>
-      </w:pPr>
-      <w:r>
-        <w:rPr>
-          <w:rFonts w:ascii="Times New Roman" w:hAnsi="Times New Roman"/>
-          <w:sz w:val="24"/>
-        </w:rPr>
-        <w:t>3.  Increased buffering of physical environment</w:t>
-      </w:r>
-    </w:p>
-    <w:p>
-      <w:pPr>
-        <w:ind w:left="1440"/>
-        <w:rPr>
-          <w:rFonts w:ascii="Times New Roman" w:hAnsi="Times New Roman"/>
-          <w:sz w:val="24"/>
-        </w:rPr>
-      </w:pPr>
-      <w:r>
-        <w:rPr>
-          <w:rFonts w:ascii="Times New Roman" w:hAnsi="Times New Roman"/>
-          <w:sz w:val="24"/>
-        </w:rPr>
-        <w:t>4.  Increased biomass and productivity</w:t>
-      </w:r>
-    </w:p>
-    <w:p>
-      <w:pPr>
-        <w:ind w:left="1440"/>
-        <w:rPr>
-          <w:rFonts w:ascii="Times New Roman" w:hAnsi="Times New Roman"/>
-          <w:sz w:val="24"/>
-        </w:rPr>
-      </w:pPr>
-      <w:r>
-        <w:rPr>
-          <w:rFonts w:ascii="Times New Roman" w:hAnsi="Times New Roman"/>
-          <w:sz w:val="24"/>
-        </w:rPr>
-        <w:t>5.  Increased species richness</w:t>
-      </w:r>
-    </w:p>
-    <w:p>
-      <w:pPr>
-        <w:ind w:left="1440"/>
-        <w:rPr>
-          <w:rFonts w:ascii="Times New Roman" w:hAnsi="Times New Roman"/>
-          <w:sz w:val="24"/>
-        </w:rPr>
-      </w:pPr>
-      <w:r>
-        <w:rPr>
-          <w:rFonts w:ascii="Times New Roman" w:hAnsi="Times New Roman"/>
-          <w:sz w:val="24"/>
-        </w:rPr>
-        <w:t>6.  Reduced rates of species turnover and increased stability</w:t>
-      </w:r>
-    </w:p>
-    <w:p>
-      <w:pPr>
-        <w:ind w:firstLine="720"/>
-        <w:rPr>
-          <w:rFonts w:ascii="Times New Roman" w:hAnsi="Times New Roman"/>
-          <w:sz w:val="24"/>
-        </w:rPr>
-      </w:pPr>
-      <w:r>
-        <w:rPr>
-          <w:rFonts w:ascii="Times New Roman" w:hAnsi="Times New Roman"/>
-          <w:sz w:val="24"/>
-        </w:rPr>
-        <w:t>E.  Climax Community</w:t>
-      </w:r>
-    </w:p>
-    <w:p>
-      <w:pPr>
-        <w:ind w:left="1440"/>
-        <w:rPr>
-          <w:rFonts w:ascii="Times New Roman" w:hAnsi="Times New Roman"/>
-          <w:sz w:val="24"/>
-        </w:rPr>
-      </w:pPr>
-      <w:r>
-        <w:rPr>
-          <w:rFonts w:ascii="Times New Roman" w:hAnsi="Times New Roman"/>
-          <w:sz w:val="24"/>
-        </w:rPr>
-        <w:t>1.  Steady state concept</w:t>
-      </w:r>
-    </w:p>
-    <w:p>
-      <w:pPr>
-        <w:ind w:left="1440"/>
-        <w:rPr>
-          <w:rFonts w:ascii="Times New Roman" w:hAnsi="Times New Roman"/>
-          <w:sz w:val="24"/>
-        </w:rPr>
-      </w:pPr>
-      <w:r>
-        <w:rPr>
-          <w:rFonts w:ascii="Times New Roman" w:hAnsi="Times New Roman"/>
-          <w:sz w:val="24"/>
-        </w:rPr>
-        <w:t>2.  Dynamic definition</w:t>
-      </w:r>
-    </w:p>
-    <w:p>
-      <w:pPr>
-        <w:ind w:left="1440"/>
-        <w:rPr>
-          <w:rFonts w:ascii="Times New Roman" w:hAnsi="Times New Roman"/>
-          <w:sz w:val="24"/>
-        </w:rPr>
-      </w:pPr>
     </w:p>
     <w:p>
       <w:pPr>
@@ -1054,75 +1844,75 @@
           <w:rFonts w:ascii="Times New Roman" w:hAnsi="Times New Roman"/>
           <w:sz w:val="24"/>
         </w:rPr>
+        <w:t>34</w:t>
+      </w:r>
+      <w:r>
+        <w:rPr>
+          <w:rFonts w:ascii="Times New Roman" w:hAnsi="Times New Roman"/>
+          <w:sz w:val="24"/>
+        </w:rPr>
+        <w:t>-1</w:t>
+      </w:r>
+    </w:p>
+    <w:p>
+      <w:pPr>
+        <w:jc w:val="right"/>
+        <w:rPr>
+          <w:rFonts w:ascii="Times New Roman" w:hAnsi="Times New Roman"/>
+          <w:sz w:val="24"/>
+        </w:rPr>
+      </w:pPr>
+    </w:p>
+    <w:p>
+      <w:pPr>
+        <w:jc w:val="right"/>
+        <w:rPr>
+          <w:rFonts w:ascii="Times New Roman" w:hAnsi="Times New Roman"/>
+          <w:sz w:val="24"/>
+        </w:rPr>
+      </w:pPr>
+    </w:p>
+    <w:p>
+      <w:pPr>
+        <w:jc w:val="right"/>
+        <w:rPr>
+          <w:rFonts w:ascii="Times New Roman" w:hAnsi="Times New Roman"/>
+          <w:sz w:val="24"/>
+        </w:rPr>
+      </w:pPr>
+    </w:p>
+    <w:p>
+      <w:pPr>
+        <w:jc w:val="right"/>
+        <w:rPr>
+          <w:rFonts w:ascii="Times New Roman" w:hAnsi="Times New Roman"/>
+          <w:sz w:val="24"/>
+        </w:rPr>
+      </w:pPr>
+    </w:p>
+    <w:p>
+      <w:pPr>
+        <w:rPr>
+          <w:rFonts w:ascii="Times New Roman" w:hAnsi="Times New Roman"/>
+          <w:sz w:val="24"/>
+        </w:rPr>
+      </w:pPr>
+    </w:p>
+    <w:p>
+      <w:pPr>
+        <w:jc w:val="center"/>
+        <w:rPr>
+          <w:rFonts w:ascii="Times New Roman" w:hAnsi="Times New Roman"/>
+          <w:sz w:val="24"/>
+        </w:rPr>
+      </w:pPr>
+      <w:r>
+        <w:rPr>
+          <w:rFonts w:ascii="Times New Roman" w:hAnsi="Times New Roman"/>
+          <w:noProof/>
+          <w:sz w:val="24"/>
+        </w:rPr>
         <w:lastRenderedPageBreak/>
-        <w:t>34</w:t>
-      </w:r>
-      <w:r>
-        <w:rPr>
-          <w:rFonts w:ascii="Times New Roman" w:hAnsi="Times New Roman"/>
-          <w:sz w:val="24"/>
-        </w:rPr>
-        <w:t>-1</w:t>
-      </w:r>
-    </w:p>
-    <w:p>
-      <w:pPr>
-        <w:jc w:val="right"/>
-        <w:rPr>
-          <w:rFonts w:ascii="Times New Roman" w:hAnsi="Times New Roman"/>
-          <w:sz w:val="24"/>
-        </w:rPr>
-      </w:pPr>
-    </w:p>
-    <w:p>
-      <w:pPr>
-        <w:jc w:val="right"/>
-        <w:rPr>
-          <w:rFonts w:ascii="Times New Roman" w:hAnsi="Times New Roman"/>
-          <w:sz w:val="24"/>
-        </w:rPr>
-      </w:pPr>
-    </w:p>
-    <w:p>
-      <w:pPr>
-        <w:jc w:val="right"/>
-        <w:rPr>
-          <w:rFonts w:ascii="Times New Roman" w:hAnsi="Times New Roman"/>
-          <w:sz w:val="24"/>
-        </w:rPr>
-      </w:pPr>
-    </w:p>
-    <w:p>
-      <w:pPr>
-        <w:jc w:val="right"/>
-        <w:rPr>
-          <w:rFonts w:ascii="Times New Roman" w:hAnsi="Times New Roman"/>
-          <w:sz w:val="24"/>
-        </w:rPr>
-      </w:pPr>
-    </w:p>
-    <w:p>
-      <w:pPr>
-        <w:rPr>
-          <w:rFonts w:ascii="Times New Roman" w:hAnsi="Times New Roman"/>
-          <w:sz w:val="24"/>
-        </w:rPr>
-      </w:pPr>
-    </w:p>
-    <w:p>
-      <w:pPr>
-        <w:jc w:val="center"/>
-        <w:rPr>
-          <w:rFonts w:ascii="Times New Roman" w:hAnsi="Times New Roman"/>
-          <w:sz w:val="24"/>
-        </w:rPr>
-      </w:pPr>
-      <w:r>
-        <w:rPr>
-          <w:rFonts w:ascii="Times New Roman" w:hAnsi="Times New Roman"/>
-          <w:noProof/>
-          <w:sz w:val="24"/>
-        </w:rPr>
         <w:drawing>
           <wp:inline distT="0" distB="0" distL="0" distR="0">
             <wp:extent cx="6459661" cy="5448300"/>
@@ -1141,7 +1931,7 @@
                     </pic:cNvPicPr>
                   </pic:nvPicPr>
                   <pic:blipFill>
-                    <a:blip r:embed="rId4" cstate="print">
+                    <a:blip r:embed="rId5" cstate="print">
                       <a:extLst>
                         <a:ext uri="{28A0092B-C50C-407E-A947-70E740481C1C}">
                           <a14:useLocalDpi xmlns:a14="http://schemas.microsoft.com/office/drawing/2010/main" val="0"/>
@@ -1321,60 +2111,60 @@
           <w:rFonts w:ascii="Times New Roman" w:hAnsi="Times New Roman"/>
           <w:sz w:val="24"/>
         </w:rPr>
+        <w:t>34-2</w:t>
+      </w:r>
+    </w:p>
+    <w:p>
+      <w:pPr>
+        <w:jc w:val="center"/>
+        <w:rPr>
+          <w:rFonts w:ascii="Times New Roman" w:hAnsi="Times New Roman"/>
+          <w:sz w:val="24"/>
+        </w:rPr>
+      </w:pPr>
+    </w:p>
+    <w:p>
+      <w:pPr>
+        <w:jc w:val="center"/>
+        <w:rPr>
+          <w:rFonts w:ascii="Times New Roman" w:hAnsi="Times New Roman"/>
+          <w:sz w:val="24"/>
+        </w:rPr>
+      </w:pPr>
+    </w:p>
+    <w:p>
+      <w:pPr>
+        <w:jc w:val="center"/>
+        <w:rPr>
+          <w:rFonts w:ascii="Times New Roman" w:hAnsi="Times New Roman"/>
+          <w:sz w:val="24"/>
+        </w:rPr>
+      </w:pPr>
+    </w:p>
+    <w:p>
+      <w:pPr>
+        <w:jc w:val="center"/>
+        <w:rPr>
+          <w:rFonts w:ascii="Times New Roman" w:hAnsi="Times New Roman"/>
+          <w:sz w:val="24"/>
+        </w:rPr>
+      </w:pPr>
+    </w:p>
+    <w:p>
+      <w:pPr>
+        <w:jc w:val="center"/>
+        <w:rPr>
+          <w:rFonts w:ascii="Times New Roman" w:hAnsi="Times New Roman"/>
+          <w:sz w:val="24"/>
+        </w:rPr>
+      </w:pPr>
+      <w:r>
+        <w:rPr>
+          <w:rFonts w:ascii="Times New Roman" w:hAnsi="Times New Roman"/>
+          <w:noProof/>
+          <w:sz w:val="24"/>
+        </w:rPr>
         <w:lastRenderedPageBreak/>
-        <w:t>34-2</w:t>
-      </w:r>
-    </w:p>
-    <w:p>
-      <w:pPr>
-        <w:jc w:val="center"/>
-        <w:rPr>
-          <w:rFonts w:ascii="Times New Roman" w:hAnsi="Times New Roman"/>
-          <w:sz w:val="24"/>
-        </w:rPr>
-      </w:pPr>
-    </w:p>
-    <w:p>
-      <w:pPr>
-        <w:jc w:val="center"/>
-        <w:rPr>
-          <w:rFonts w:ascii="Times New Roman" w:hAnsi="Times New Roman"/>
-          <w:sz w:val="24"/>
-        </w:rPr>
-      </w:pPr>
-    </w:p>
-    <w:p>
-      <w:pPr>
-        <w:jc w:val="center"/>
-        <w:rPr>
-          <w:rFonts w:ascii="Times New Roman" w:hAnsi="Times New Roman"/>
-          <w:sz w:val="24"/>
-        </w:rPr>
-      </w:pPr>
-    </w:p>
-    <w:p>
-      <w:pPr>
-        <w:jc w:val="center"/>
-        <w:rPr>
-          <w:rFonts w:ascii="Times New Roman" w:hAnsi="Times New Roman"/>
-          <w:sz w:val="24"/>
-        </w:rPr>
-      </w:pPr>
-    </w:p>
-    <w:p>
-      <w:pPr>
-        <w:jc w:val="center"/>
-        <w:rPr>
-          <w:rFonts w:ascii="Times New Roman" w:hAnsi="Times New Roman"/>
-          <w:sz w:val="24"/>
-        </w:rPr>
-      </w:pPr>
-      <w:r>
-        <w:rPr>
-          <w:rFonts w:ascii="Times New Roman" w:hAnsi="Times New Roman"/>
-          <w:noProof/>
-          <w:sz w:val="24"/>
-        </w:rPr>
         <w:drawing>
           <wp:inline distT="0" distB="0" distL="0" distR="0">
             <wp:extent cx="4638675" cy="4834676"/>
@@ -1393,7 +2183,7 @@
                     </pic:cNvPicPr>
                   </pic:nvPicPr>
                   <pic:blipFill>
-                    <a:blip r:embed="rId5" cstate="print">
+                    <a:blip r:embed="rId6" cstate="print">
                       <a:extLst>
                         <a:ext uri="{28A0092B-C50C-407E-A947-70E740481C1C}">
                           <a14:useLocalDpi xmlns:a14="http://schemas.microsoft.com/office/drawing/2010/main" val="0"/>
@@ -1493,7 +2283,7 @@
                     </pic:cNvPicPr>
                   </pic:nvPicPr>
                   <pic:blipFill>
-                    <a:blip r:embed="rId6" cstate="print">
+                    <a:blip r:embed="rId7" cstate="print">
                       <a:extLst>
                         <a:ext uri="{28A0092B-C50C-407E-A947-70E740481C1C}">
                           <a14:useLocalDpi xmlns:a14="http://schemas.microsoft.com/office/drawing/2010/main" val="0"/>
@@ -1538,58 +2328,58 @@
           <w:rFonts w:ascii="Times New Roman" w:hAnsi="Times New Roman"/>
           <w:sz w:val="24"/>
         </w:rPr>
+        <w:t>34-3</w:t>
+      </w:r>
+    </w:p>
+    <w:p>
+      <w:pPr>
+        <w:jc w:val="right"/>
+        <w:rPr>
+          <w:rFonts w:ascii="Times New Roman" w:hAnsi="Times New Roman"/>
+          <w:sz w:val="24"/>
+        </w:rPr>
+      </w:pPr>
+    </w:p>
+    <w:p>
+      <w:pPr>
+        <w:jc w:val="right"/>
+        <w:rPr>
+          <w:rFonts w:ascii="Times New Roman" w:hAnsi="Times New Roman"/>
+          <w:sz w:val="24"/>
+        </w:rPr>
+      </w:pPr>
+    </w:p>
+    <w:p>
+      <w:pPr>
+        <w:jc w:val="right"/>
+        <w:rPr>
+          <w:rFonts w:ascii="Times New Roman" w:hAnsi="Times New Roman"/>
+          <w:sz w:val="24"/>
+        </w:rPr>
+      </w:pPr>
+    </w:p>
+    <w:p>
+      <w:pPr>
+        <w:jc w:val="right"/>
+        <w:rPr>
+          <w:rFonts w:ascii="Times New Roman" w:hAnsi="Times New Roman"/>
+          <w:sz w:val="24"/>
+        </w:rPr>
+      </w:pPr>
+    </w:p>
+    <w:p>
+      <w:pPr>
+        <w:jc w:val="center"/>
+        <w:rPr>
+          <w:rFonts w:ascii="Times New Roman" w:hAnsi="Times New Roman"/>
+          <w:sz w:val="24"/>
+        </w:rPr>
+      </w:pPr>
+      <w:r>
+        <w:rPr>
+          <w:noProof/>
+        </w:rPr>
         <w:lastRenderedPageBreak/>
-        <w:t>34-3</w:t>
-      </w:r>
-    </w:p>
-    <w:p>
-      <w:pPr>
-        <w:jc w:val="right"/>
-        <w:rPr>
-          <w:rFonts w:ascii="Times New Roman" w:hAnsi="Times New Roman"/>
-          <w:sz w:val="24"/>
-        </w:rPr>
-      </w:pPr>
-    </w:p>
-    <w:p>
-      <w:pPr>
-        <w:jc w:val="right"/>
-        <w:rPr>
-          <w:rFonts w:ascii="Times New Roman" w:hAnsi="Times New Roman"/>
-          <w:sz w:val="24"/>
-        </w:rPr>
-      </w:pPr>
-    </w:p>
-    <w:p>
-      <w:pPr>
-        <w:jc w:val="right"/>
-        <w:rPr>
-          <w:rFonts w:ascii="Times New Roman" w:hAnsi="Times New Roman"/>
-          <w:sz w:val="24"/>
-        </w:rPr>
-      </w:pPr>
-    </w:p>
-    <w:p>
-      <w:pPr>
-        <w:jc w:val="right"/>
-        <w:rPr>
-          <w:rFonts w:ascii="Times New Roman" w:hAnsi="Times New Roman"/>
-          <w:sz w:val="24"/>
-        </w:rPr>
-      </w:pPr>
-    </w:p>
-    <w:p>
-      <w:pPr>
-        <w:jc w:val="center"/>
-        <w:rPr>
-          <w:rFonts w:ascii="Times New Roman" w:hAnsi="Times New Roman"/>
-          <w:sz w:val="24"/>
-        </w:rPr>
-      </w:pPr>
-      <w:r>
-        <w:rPr>
-          <w:noProof/>
-        </w:rPr>
         <w:drawing>
           <wp:inline distT="0" distB="0" distL="0" distR="0" wp14:anchorId="75007FFA" wp14:editId="2F3A880B">
             <wp:extent cx="5486400" cy="7226888"/>
@@ -1608,7 +2398,7 @@
                     </pic:cNvPicPr>
                   </pic:nvPicPr>
                   <pic:blipFill>
-                    <a:blip r:embed="rId7">
+                    <a:blip r:embed="rId8">
                       <a:extLst>
                         <a:ext uri="{28A0092B-C50C-407E-A947-70E740481C1C}">
                           <a14:useLocalDpi xmlns:a14="http://schemas.microsoft.com/office/drawing/2010/main" val="0"/>
@@ -1731,8 +2521,105 @@
 </w:document>
 </file>
 
+<file path=word/numbering.xml><?xml version="1.0" encoding="utf-8"?>
+<w:numbering xmlns:wpc="http://schemas.microsoft.com/office/word/2010/wordprocessingCanvas" xmlns:cx="http://schemas.microsoft.com/office/drawing/2014/chartex" xmlns:cx1="http://schemas.microsoft.com/office/drawing/2015/9/8/chartex" xmlns:cx2="http://schemas.microsoft.com/office/drawing/2015/10/21/chartex" xmlns:cx3="http://schemas.microsoft.com/office/drawing/2016/5/9/chartex" xmlns:cx4="http://schemas.microsoft.com/office/drawing/2016/5/10/chartex" xmlns:cx5="http://schemas.microsoft.com/office/drawing/2016/5/11/chartex" xmlns:mc="http://schemas.openxmlformats.org/markup-compatibility/2006" xmlns:o="urn:schemas-microsoft-com:office:office" xmlns:r="http://schemas.openxmlformats.org/officeDocument/2006/relationships" xmlns:m="http://schemas.openxmlformats.org/officeDocument/2006/math" xmlns:v="urn:schemas-microsoft-com:vml" xmlns:wp14="http://schemas.microsoft.com/office/word/2010/wordprocessingDrawing" xmlns:wp="http://schemas.openxmlformats.org/drawingml/2006/wordprocessingDrawing" xmlns:w10="urn:schemas-microsoft-com:office:word" xmlns:w="http://schemas.openxmlformats.org/wordprocessingml/2006/main" xmlns:w14="http://schemas.microsoft.com/office/word/2010/wordml" xmlns:w15="http://schemas.microsoft.com/office/word/2012/wordml" xmlns:w16se="http://schemas.microsoft.com/office/word/2015/wordml/symex" xmlns:wpg="http://schemas.microsoft.com/office/word/2010/wordprocessingGroup" xmlns:wpi="http://schemas.microsoft.com/office/word/2010/wordprocessingInk" xmlns:wne="http://schemas.microsoft.com/office/word/2006/wordml" xmlns:wps="http://schemas.microsoft.com/office/word/2010/wordprocessingShape" mc:Ignorable="w14 w15 w16se wp14">
+  <w:abstractNum w:abstractNumId="0" w15:restartNumberingAfterBreak="0">
+    <w:nsid w:val="02397E0D"/>
+    <w:multiLevelType w:val="hybridMultilevel"/>
+    <w:tmpl w:val="2B70DAFE"/>
+    <w:lvl w:ilvl="0" w:tplc="6FCC4778">
+      <w:start w:val="1"/>
+      <w:numFmt w:val="upperLetter"/>
+      <w:lvlText w:val="%1."/>
+      <w:lvlJc w:val="left"/>
+      <w:pPr>
+        <w:ind w:left="1080" w:hanging="360"/>
+      </w:pPr>
+      <w:rPr>
+        <w:rFonts w:hint="default"/>
+      </w:rPr>
+    </w:lvl>
+    <w:lvl w:ilvl="1" w:tplc="04090019" w:tentative="1">
+      <w:start w:val="1"/>
+      <w:numFmt w:val="lowerLetter"/>
+      <w:lvlText w:val="%2."/>
+      <w:lvlJc w:val="left"/>
+      <w:pPr>
+        <w:ind w:left="1800" w:hanging="360"/>
+      </w:pPr>
+    </w:lvl>
+    <w:lvl w:ilvl="2" w:tplc="0409001B" w:tentative="1">
+      <w:start w:val="1"/>
+      <w:numFmt w:val="lowerRoman"/>
+      <w:lvlText w:val="%3."/>
+      <w:lvlJc w:val="right"/>
+      <w:pPr>
+        <w:ind w:left="2520" w:hanging="180"/>
+      </w:pPr>
+    </w:lvl>
+    <w:lvl w:ilvl="3" w:tplc="0409000F" w:tentative="1">
+      <w:start w:val="1"/>
+      <w:numFmt w:val="decimal"/>
+      <w:lvlText w:val="%4."/>
+      <w:lvlJc w:val="left"/>
+      <w:pPr>
+        <w:ind w:left="3240" w:hanging="360"/>
+      </w:pPr>
+    </w:lvl>
+    <w:lvl w:ilvl="4" w:tplc="04090019" w:tentative="1">
+      <w:start w:val="1"/>
+      <w:numFmt w:val="lowerLetter"/>
+      <w:lvlText w:val="%5."/>
+      <w:lvlJc w:val="left"/>
+      <w:pPr>
+        <w:ind w:left="3960" w:hanging="360"/>
+      </w:pPr>
+    </w:lvl>
+    <w:lvl w:ilvl="5" w:tplc="0409001B" w:tentative="1">
+      <w:start w:val="1"/>
+      <w:numFmt w:val="lowerRoman"/>
+      <w:lvlText w:val="%6."/>
+      <w:lvlJc w:val="right"/>
+      <w:pPr>
+        <w:ind w:left="4680" w:hanging="180"/>
+      </w:pPr>
+    </w:lvl>
+    <w:lvl w:ilvl="6" w:tplc="0409000F" w:tentative="1">
+      <w:start w:val="1"/>
+      <w:numFmt w:val="decimal"/>
+      <w:lvlText w:val="%7."/>
+      <w:lvlJc w:val="left"/>
+      <w:pPr>
+        <w:ind w:left="5400" w:hanging="360"/>
+      </w:pPr>
+    </w:lvl>
+    <w:lvl w:ilvl="7" w:tplc="04090019" w:tentative="1">
+      <w:start w:val="1"/>
+      <w:numFmt w:val="lowerLetter"/>
+      <w:lvlText w:val="%8."/>
+      <w:lvlJc w:val="left"/>
+      <w:pPr>
+        <w:ind w:left="6120" w:hanging="360"/>
+      </w:pPr>
+    </w:lvl>
+    <w:lvl w:ilvl="8" w:tplc="0409001B" w:tentative="1">
+      <w:start w:val="1"/>
+      <w:numFmt w:val="lowerRoman"/>
+      <w:lvlText w:val="%9."/>
+      <w:lvlJc w:val="right"/>
+      <w:pPr>
+        <w:ind w:left="6840" w:hanging="180"/>
+      </w:pPr>
+    </w:lvl>
+  </w:abstractNum>
+  <w:num w:numId="1">
+    <w:abstractNumId w:val="0"/>
+  </w:num>
+</w:numbering>
+</file>
+
 <file path=word/styles.xml><?xml version="1.0" encoding="utf-8"?>
-<w:styles xmlns:mc="http://schemas.openxmlformats.org/markup-compatibility/2006" xmlns:r="http://schemas.openxmlformats.org/officeDocument/2006/relationships" xmlns:w="http://schemas.openxmlformats.org/wordprocessingml/2006/main" xmlns:w14="http://schemas.microsoft.com/office/word/2010/wordml" xmlns:w15="http://schemas.microsoft.com/office/word/2012/wordml" mc:Ignorable="w14 w15">
+<w:styles xmlns:mc="http://schemas.openxmlformats.org/markup-compatibility/2006" xmlns:r="http://schemas.openxmlformats.org/officeDocument/2006/relationships" xmlns:w="http://schemas.openxmlformats.org/wordprocessingml/2006/main" xmlns:w14="http://schemas.microsoft.com/office/word/2010/wordml" xmlns:w15="http://schemas.microsoft.com/office/word/2012/wordml" xmlns:w16se="http://schemas.microsoft.com/office/word/2015/wordml/symex" mc:Ignorable="w14 w15 w16se">
   <w:docDefaults>
     <w:rPrDefault>
       <w:rPr>
@@ -1742,7 +2629,7 @@
     </w:rPrDefault>
     <w:pPrDefault/>
   </w:docDefaults>
-  <w:latentStyles w:defLockedState="0" w:defUIPriority="0" w:defSemiHidden="0" w:defUnhideWhenUsed="0" w:defQFormat="0" w:count="371">
+  <w:latentStyles w:defLockedState="0" w:defUIPriority="0" w:defSemiHidden="0" w:defUnhideWhenUsed="0" w:defQFormat="0" w:count="374">
     <w:lsdException w:name="Normal" w:qFormat="1"/>
     <w:lsdException w:name="heading 1" w:qFormat="1"/>
     <w:lsdException w:name="heading 2" w:semiHidden="1" w:unhideWhenUsed="1" w:qFormat="1"/>
@@ -2107,6 +2994,9 @@
     <w:lsdException w:name="List Table 5 Dark Accent 6" w:uiPriority="50"/>
     <w:lsdException w:name="List Table 6 Colorful Accent 6" w:uiPriority="51"/>
     <w:lsdException w:name="List Table 7 Colorful Accent 6" w:uiPriority="52"/>
+    <w:lsdException w:name="Mention" w:semiHidden="1" w:uiPriority="99" w:unhideWhenUsed="1"/>
+    <w:lsdException w:name="Smart Hyperlink" w:semiHidden="1" w:uiPriority="99" w:unhideWhenUsed="1"/>
+    <w:lsdException w:name="Hashtag" w:semiHidden="1" w:uiPriority="99" w:unhideWhenUsed="1"/>
   </w:latentStyles>
   <w:style w:type="paragraph" w:default="1" w:styleId="Normal">
     <w:name w:val="Normal"/>
@@ -2197,6 +3087,17 @@
       <w:sz w:val="16"/>
       <w:szCs w:val="16"/>
     </w:rPr>
+  </w:style>
+  <w:style w:type="paragraph" w:styleId="ListParagraph">
+    <w:name w:val="List Paragraph"/>
+    <w:basedOn w:val="Normal"/>
+    <w:uiPriority w:val="34"/>
+    <w:qFormat/>
+    <w:rsid w:val="006C74E8"/>
+    <w:pPr>
+      <w:ind w:left="720"/>
+      <w:contextualSpacing/>
+    </w:pPr>
   </w:style>
 </w:styles>
 </file>
